--- a/documentatie/documenten/vastgestelde_documenten/adviserapport.docx
+++ b/documentatie/documenten/vastgestelde_documenten/adviserapport.docx
@@ -58,6 +58,7 @@
                   <w:dataBinding w:prefixMappings="xmlns:ns0='http://schemas.openxmlformats.org/package/2006/metadata/core-properties' xmlns:ns1='http://purl.org/dc/elements/1.1/'" w:xpath="/ns0:coreProperties[1]/ns1:title[1]" w:storeItemID="{6C3C8BC8-F283-45AE-878A-BAB7291924A1}"/>
                   <w:text/>
                 </w:sdtPr>
+                <w:sdtEndPr/>
                 <w:sdtContent>
                   <w:p>
                     <w:pPr>
@@ -288,12 +289,6 @@
         <w:rPr>
           <w:lang w:val="nl-NL"/>
         </w:rPr>
-        <w:t xml:space="preserve"> </w:t>
-      </w:r>
-      <w:r>
-        <w:rPr>
-          <w:lang w:val="nl-NL"/>
-        </w:rPr>
         <w:t>De communicatie tussen de afdeling Sales, Development en Finance verloopt niet goed. De afdelingen krijgen nauwelijks of te late informatie doorgegeven waardoor leidt tot fouten in de klantenadministratie. Dit valt op te lossen door een automatische koppeling van administraties.</w:t>
       </w:r>
       <w:r>
@@ -301,7 +296,16 @@
           <w:lang w:val="nl-NL"/>
         </w:rPr>
         <w:br/>
-        <w:t>En dat gaan we doen door middel van een stand alone website te maken. Programma word volgens eisen van klant opgebouwd.</w:t>
+        <w:t xml:space="preserve">En dat gaan we doen door middel van een stand </w:t>
+      </w:r>
+      <w:r>
+        <w:t>alone</w:t>
+      </w:r>
+      <w:r>
+        <w:rPr>
+          <w:lang w:val="nl-NL"/>
+        </w:rPr>
+        <w:t xml:space="preserve"> website te maken. Programma word volgens eisen van klant opgebouwd.</w:t>
       </w:r>
     </w:p>
     <w:p>
@@ -332,13 +336,7 @@
         <w:rPr>
           <w:lang w:val="nl-NL"/>
         </w:rPr>
-        <w:t>vergeet</w:t>
-      </w:r>
-      <w:r>
-        <w:rPr>
-          <w:lang w:val="nl-NL"/>
-        </w:rPr>
-        <w:t xml:space="preserve"> </w:t>
+        <w:t xml:space="preserve">vergeet </w:t>
       </w:r>
       <w:r>
         <w:rPr>
@@ -408,7 +406,19 @@
         <w:rPr>
           <w:lang w:val="nl-NL"/>
         </w:rPr>
-        <w:t>Als een medewerker een gesprek geplant hebt met een van de klanten kan hij dat in kalender veld inzetten, ook als een gesprek gemaakt is kan hij bij hetzelfde veld een beschrijving van gesprek invullen om alle medewerkers op hoogte te stellen.</w:t>
+        <w:t xml:space="preserve">Als een medewerker een gesprek geplant hebt met een van de </w:t>
+      </w:r>
+      <w:r>
+        <w:rPr>
+          <w:lang w:val="nl-NL"/>
+        </w:rPr>
+        <w:t>klanten kan hij dat in kalender</w:t>
+      </w:r>
+      <w:r>
+        <w:rPr>
+          <w:lang w:val="nl-NL"/>
+        </w:rPr>
+        <w:t>veld inzetten, ook als een gesprek gemaakt is kan hij bij hetzelfde veld een beschrijving van gesprek invullen om alle medewerkers op hoogte te stellen.</w:t>
       </w:r>
     </w:p>
     <w:p>
@@ -427,7 +437,7 @@
         <w:rPr>
           <w:lang w:val="nl-NL"/>
         </w:rPr>
-        <w:t xml:space="preserve"> inhoud bijv.</w:t>
+        <w:t xml:space="preserve"> inhoud bijvoorbeeld:</w:t>
       </w:r>
     </w:p>
     <w:p>
@@ -440,28 +450,2160 @@
         <w:rPr>
           <w:lang w:val="nl-NL"/>
         </w:rPr>
-        <w:t>Waarschouwingen over niet betaalde factuuren</w:t>
+        <w:t>Waarschuwingen</w:t>
       </w:r>
       <w:r>
         <w:rPr>
           <w:lang w:val="nl-NL"/>
         </w:rPr>
-        <w:br/>
-        <w:t>Veranderingen in klanten informatie</w:t>
+        <w:t xml:space="preserve"> over niet betaalde </w:t>
       </w:r>
       <w:r>
         <w:rPr>
           <w:lang w:val="nl-NL"/>
         </w:rPr>
-        <w:br/>
-        <w:t>Limietoverschrijdingen</w:t>
+        <w:t>facturen, v</w:t>
+      </w:r>
+      <w:r>
+        <w:rPr>
+          <w:lang w:val="nl-NL"/>
+        </w:rPr>
+        <w:t>eranderingen in klanten informat</w:t>
+      </w:r>
+      <w:r>
+        <w:rPr>
+          <w:lang w:val="nl-NL"/>
+        </w:rPr>
+        <w:t>ie en l</w:t>
       </w:r>
       <w:bookmarkStart w:id="0" w:name="_GoBack"/>
       <w:bookmarkEnd w:id="0"/>
+      <w:r>
+        <w:rPr>
+          <w:lang w:val="nl-NL"/>
+        </w:rPr>
+        <w:t>imietoverschrijdingen</w:t>
+      </w:r>
+    </w:p>
+    <w:p>
+      <w:pPr>
+        <w:rPr>
+          <w:lang w:val="nl-NL"/>
+        </w:rPr>
+      </w:pPr>
+      <w:r>
+        <w:rPr>
+          <w:lang w:val="nl-NL"/>
+        </w:rPr>
+        <w:br w:type="page"/>
+      </w:r>
+    </w:p>
+    <w:p>
+      <w:pPr>
+        <w:rPr>
+          <w:lang w:val="nl-NL"/>
+        </w:rPr>
+      </w:pPr>
+      <w:r>
+        <w:rPr>
+          <w:lang w:val="nl-NL"/>
+        </w:rPr>
+        <w:lastRenderedPageBreak/>
+        <w:t>Bijlagen 1 PvE</w:t>
+      </w:r>
+    </w:p>
+    <w:tbl>
+      <w:tblPr>
+        <w:tblStyle w:val="Tabelraster"/>
+        <w:tblW w:w="10171" w:type="dxa"/>
+        <w:tblLook w:val="04A0" w:firstRow="1" w:lastRow="0" w:firstColumn="1" w:lastColumn="0" w:noHBand="0" w:noVBand="1"/>
+      </w:tblPr>
+      <w:tblGrid>
+        <w:gridCol w:w="5949"/>
+        <w:gridCol w:w="1049"/>
+        <w:gridCol w:w="1164"/>
+        <w:gridCol w:w="1021"/>
+        <w:gridCol w:w="988"/>
+      </w:tblGrid>
+      <w:tr>
+        <w:tc>
+          <w:tcPr>
+            <w:tcW w:w="5949" w:type="dxa"/>
+          </w:tcPr>
+          <w:p>
+            <w:pPr>
+              <w:tabs>
+                <w:tab w:val="left" w:pos="1280"/>
+              </w:tabs>
+              <w:jc w:val="center"/>
+              <w:rPr>
+                <w:lang w:val="nl-NL"/>
+              </w:rPr>
+            </w:pPr>
+            <w:r>
+              <w:rPr>
+                <w:lang w:val="nl-NL"/>
+              </w:rPr>
+              <w:t>Requirements</w:t>
+            </w:r>
+          </w:p>
+        </w:tc>
+        <w:tc>
+          <w:tcPr>
+            <w:tcW w:w="1049" w:type="dxa"/>
+            <w:shd w:val="clear" w:color="auto" w:fill="FFFFFF" w:themeFill="background1"/>
+          </w:tcPr>
+          <w:p>
+            <w:pPr>
+              <w:jc w:val="center"/>
+              <w:rPr>
+                <w:lang w:val="nl-NL"/>
+              </w:rPr>
+            </w:pPr>
+            <w:r>
+              <w:rPr>
+                <w:lang w:val="nl-NL"/>
+              </w:rPr>
+              <w:t>MUST HAVE</w:t>
+            </w:r>
+          </w:p>
+        </w:tc>
+        <w:tc>
+          <w:tcPr>
+            <w:tcW w:w="1164" w:type="dxa"/>
+          </w:tcPr>
+          <w:p>
+            <w:pPr>
+              <w:jc w:val="center"/>
+              <w:rPr>
+                <w:lang w:val="nl-NL"/>
+              </w:rPr>
+            </w:pPr>
+            <w:r>
+              <w:rPr>
+                <w:lang w:val="nl-NL"/>
+              </w:rPr>
+              <w:t>SHOULD HAVE</w:t>
+            </w:r>
+          </w:p>
+        </w:tc>
+        <w:tc>
+          <w:tcPr>
+            <w:tcW w:w="1021" w:type="dxa"/>
+          </w:tcPr>
+          <w:p>
+            <w:pPr>
+              <w:jc w:val="center"/>
+              <w:rPr>
+                <w:lang w:val="nl-NL"/>
+              </w:rPr>
+            </w:pPr>
+            <w:r>
+              <w:rPr>
+                <w:lang w:val="nl-NL"/>
+              </w:rPr>
+              <w:t>COULD HAVE</w:t>
+            </w:r>
+          </w:p>
+        </w:tc>
+        <w:tc>
+          <w:tcPr>
+            <w:tcW w:w="988" w:type="dxa"/>
+          </w:tcPr>
+          <w:p>
+            <w:pPr>
+              <w:rPr>
+                <w:lang w:val="nl-NL"/>
+              </w:rPr>
+            </w:pPr>
+            <w:r>
+              <w:rPr>
+                <w:lang w:val="nl-NL"/>
+              </w:rPr>
+              <w:t>WON’T</w:t>
+            </w:r>
+          </w:p>
+          <w:p>
+            <w:pPr>
+              <w:jc w:val="center"/>
+              <w:rPr>
+                <w:lang w:val="nl-NL"/>
+              </w:rPr>
+            </w:pPr>
+            <w:r>
+              <w:t>HAVE</w:t>
+            </w:r>
+          </w:p>
+        </w:tc>
+      </w:tr>
+      <w:tr>
+        <w:tc>
+          <w:tcPr>
+            <w:tcW w:w="5949" w:type="dxa"/>
+          </w:tcPr>
+          <w:p>
+            <w:pPr>
+              <w:rPr>
+                <w:lang w:val="nl-NL"/>
+              </w:rPr>
+            </w:pPr>
+            <w:r>
+              <w:rPr>
+                <w:lang w:val="nl-NL"/>
+              </w:rPr>
+              <w:t xml:space="preserve">Inlogsysteem voor enkel de afdelingen en administrator </w:t>
+            </w:r>
+          </w:p>
+        </w:tc>
+        <w:tc>
+          <w:tcPr>
+            <w:tcW w:w="1049" w:type="dxa"/>
+          </w:tcPr>
+          <w:p>
+            <w:pPr>
+              <w:rPr>
+                <w:lang w:val="nl-NL"/>
+              </w:rPr>
+            </w:pPr>
+            <w:r>
+              <w:rPr>
+                <w:lang w:val="nl-NL"/>
+              </w:rPr>
+              <w:t>X</w:t>
+            </w:r>
+          </w:p>
+        </w:tc>
+        <w:tc>
+          <w:tcPr>
+            <w:tcW w:w="1164" w:type="dxa"/>
+          </w:tcPr>
+          <w:p>
+            <w:pPr>
+              <w:rPr>
+                <w:lang w:val="nl-NL"/>
+              </w:rPr>
+            </w:pPr>
+          </w:p>
+        </w:tc>
+        <w:tc>
+          <w:tcPr>
+            <w:tcW w:w="1021" w:type="dxa"/>
+          </w:tcPr>
+          <w:p>
+            <w:pPr>
+              <w:rPr>
+                <w:lang w:val="nl-NL"/>
+              </w:rPr>
+            </w:pPr>
+          </w:p>
+        </w:tc>
+        <w:tc>
+          <w:tcPr>
+            <w:tcW w:w="988" w:type="dxa"/>
+          </w:tcPr>
+          <w:p>
+            <w:pPr>
+              <w:rPr>
+                <w:lang w:val="nl-NL"/>
+              </w:rPr>
+            </w:pPr>
+          </w:p>
+        </w:tc>
+      </w:tr>
+      <w:tr>
+        <w:tc>
+          <w:tcPr>
+            <w:tcW w:w="5949" w:type="dxa"/>
+          </w:tcPr>
+          <w:p>
+            <w:pPr>
+              <w:rPr>
+                <w:lang w:val="nl-NL"/>
+              </w:rPr>
+            </w:pPr>
+            <w:r>
+              <w:rPr>
+                <w:lang w:val="nl-NL"/>
+              </w:rPr>
+              <w:t>Aanpassende limiet per klant</w:t>
+            </w:r>
+          </w:p>
+        </w:tc>
+        <w:tc>
+          <w:tcPr>
+            <w:tcW w:w="1049" w:type="dxa"/>
+          </w:tcPr>
+          <w:p>
+            <w:pPr>
+              <w:rPr>
+                <w:lang w:val="nl-NL"/>
+              </w:rPr>
+            </w:pPr>
+            <w:r>
+              <w:rPr>
+                <w:lang w:val="nl-NL"/>
+              </w:rPr>
+              <w:t>X</w:t>
+            </w:r>
+          </w:p>
+        </w:tc>
+        <w:tc>
+          <w:tcPr>
+            <w:tcW w:w="1164" w:type="dxa"/>
+          </w:tcPr>
+          <w:p>
+            <w:pPr>
+              <w:rPr>
+                <w:lang w:val="nl-NL"/>
+              </w:rPr>
+            </w:pPr>
+          </w:p>
+        </w:tc>
+        <w:tc>
+          <w:tcPr>
+            <w:tcW w:w="1021" w:type="dxa"/>
+          </w:tcPr>
+          <w:p>
+            <w:pPr>
+              <w:rPr>
+                <w:lang w:val="nl-NL"/>
+              </w:rPr>
+            </w:pPr>
+          </w:p>
+        </w:tc>
+        <w:tc>
+          <w:tcPr>
+            <w:tcW w:w="988" w:type="dxa"/>
+          </w:tcPr>
+          <w:p>
+            <w:pPr>
+              <w:rPr>
+                <w:lang w:val="nl-NL"/>
+              </w:rPr>
+            </w:pPr>
+          </w:p>
+        </w:tc>
+      </w:tr>
+      <w:tr>
+        <w:tc>
+          <w:tcPr>
+            <w:tcW w:w="5949" w:type="dxa"/>
+          </w:tcPr>
+          <w:p>
+            <w:pPr>
+              <w:rPr>
+                <w:lang w:val="nl-NL"/>
+              </w:rPr>
+            </w:pPr>
+            <w:r>
+              <w:rPr>
+                <w:lang w:val="nl-NL"/>
+              </w:rPr>
+              <w:t>Database</w:t>
+            </w:r>
+          </w:p>
+          <w:p>
+            <w:pPr>
+              <w:pStyle w:val="Lijstalinea"/>
+              <w:numPr>
+                <w:ilvl w:val="1"/>
+                <w:numId w:val="1"/>
+              </w:numPr>
+              <w:rPr>
+                <w:sz w:val="22"/>
+                <w:lang w:val="nl-NL"/>
+              </w:rPr>
+            </w:pPr>
+            <w:r>
+              <w:rPr>
+                <w:sz w:val="22"/>
+                <w:lang w:val="nl-NL"/>
+              </w:rPr>
+              <w:t>Gebruikers</w:t>
+            </w:r>
+          </w:p>
+          <w:p>
+            <w:pPr>
+              <w:pStyle w:val="Lijstalinea"/>
+              <w:numPr>
+                <w:ilvl w:val="1"/>
+                <w:numId w:val="1"/>
+              </w:numPr>
+              <w:rPr>
+                <w:sz w:val="22"/>
+                <w:lang w:val="nl-NL"/>
+              </w:rPr>
+            </w:pPr>
+            <w:r>
+              <w:rPr>
+                <w:sz w:val="22"/>
+                <w:lang w:val="nl-NL"/>
+              </w:rPr>
+              <w:t>Klanten</w:t>
+            </w:r>
+          </w:p>
+          <w:p>
+            <w:pPr>
+              <w:pStyle w:val="Lijstalinea"/>
+              <w:numPr>
+                <w:ilvl w:val="1"/>
+                <w:numId w:val="1"/>
+              </w:numPr>
+              <w:rPr>
+                <w:sz w:val="22"/>
+                <w:lang w:val="nl-NL"/>
+              </w:rPr>
+            </w:pPr>
+            <w:r>
+              <w:rPr>
+                <w:sz w:val="22"/>
+                <w:lang w:val="nl-NL"/>
+              </w:rPr>
+              <w:t>Facturen</w:t>
+            </w:r>
+          </w:p>
+          <w:p>
+            <w:pPr>
+              <w:pStyle w:val="Lijstalinea"/>
+              <w:numPr>
+                <w:ilvl w:val="1"/>
+                <w:numId w:val="1"/>
+              </w:numPr>
+              <w:rPr>
+                <w:sz w:val="22"/>
+                <w:lang w:val="nl-NL"/>
+              </w:rPr>
+            </w:pPr>
+            <w:r>
+              <w:rPr>
+                <w:sz w:val="22"/>
+                <w:lang w:val="nl-NL"/>
+              </w:rPr>
+              <w:t>Projecten</w:t>
+            </w:r>
+          </w:p>
+          <w:p>
+            <w:pPr>
+              <w:pStyle w:val="Lijstalinea"/>
+              <w:numPr>
+                <w:ilvl w:val="1"/>
+                <w:numId w:val="1"/>
+              </w:numPr>
+              <w:rPr>
+                <w:sz w:val="22"/>
+                <w:lang w:val="nl-NL"/>
+              </w:rPr>
+            </w:pPr>
+            <w:r>
+              <w:rPr>
+                <w:sz w:val="22"/>
+                <w:lang w:val="nl-NL"/>
+              </w:rPr>
+              <w:t>Afspraken</w:t>
+            </w:r>
+          </w:p>
+        </w:tc>
+        <w:tc>
+          <w:tcPr>
+            <w:tcW w:w="1049" w:type="dxa"/>
+          </w:tcPr>
+          <w:p>
+            <w:pPr>
+              <w:rPr>
+                <w:lang w:val="nl-NL"/>
+              </w:rPr>
+            </w:pPr>
+          </w:p>
+          <w:p>
+            <w:pPr>
+              <w:rPr>
+                <w:lang w:val="nl-NL"/>
+              </w:rPr>
+            </w:pPr>
+          </w:p>
+          <w:p>
+            <w:pPr>
+              <w:rPr>
+                <w:lang w:val="nl-NL"/>
+              </w:rPr>
+            </w:pPr>
+          </w:p>
+          <w:p>
+            <w:pPr>
+              <w:rPr>
+                <w:lang w:val="nl-NL"/>
+              </w:rPr>
+            </w:pPr>
+            <w:r>
+              <w:rPr>
+                <w:lang w:val="nl-NL"/>
+              </w:rPr>
+              <w:t>X</w:t>
+            </w:r>
+          </w:p>
+        </w:tc>
+        <w:tc>
+          <w:tcPr>
+            <w:tcW w:w="1164" w:type="dxa"/>
+          </w:tcPr>
+          <w:p>
+            <w:pPr>
+              <w:rPr>
+                <w:lang w:val="nl-NL"/>
+              </w:rPr>
+            </w:pPr>
+          </w:p>
+        </w:tc>
+        <w:tc>
+          <w:tcPr>
+            <w:tcW w:w="1021" w:type="dxa"/>
+          </w:tcPr>
+          <w:p>
+            <w:pPr>
+              <w:rPr>
+                <w:lang w:val="nl-NL"/>
+              </w:rPr>
+            </w:pPr>
+          </w:p>
+        </w:tc>
+        <w:tc>
+          <w:tcPr>
+            <w:tcW w:w="988" w:type="dxa"/>
+          </w:tcPr>
+          <w:p>
+            <w:pPr>
+              <w:rPr>
+                <w:lang w:val="nl-NL"/>
+              </w:rPr>
+            </w:pPr>
+          </w:p>
+        </w:tc>
+      </w:tr>
+      <w:tr>
+        <w:tc>
+          <w:tcPr>
+            <w:tcW w:w="5949" w:type="dxa"/>
+          </w:tcPr>
+          <w:p>
+            <w:pPr>
+              <w:tabs>
+                <w:tab w:val="left" w:pos="1280"/>
+              </w:tabs>
+              <w:rPr>
+                <w:lang w:val="nl-NL"/>
+              </w:rPr>
+            </w:pPr>
+            <w:r>
+              <w:rPr>
+                <w:lang w:val="nl-NL"/>
+              </w:rPr>
+              <w:t>Helpfunctie Nederlands en Engels</w:t>
+            </w:r>
+          </w:p>
+        </w:tc>
+        <w:tc>
+          <w:tcPr>
+            <w:tcW w:w="1049" w:type="dxa"/>
+          </w:tcPr>
+          <w:p>
+            <w:pPr>
+              <w:rPr>
+                <w:lang w:val="nl-NL"/>
+              </w:rPr>
+            </w:pPr>
+            <w:r>
+              <w:rPr>
+                <w:lang w:val="nl-NL"/>
+              </w:rPr>
+              <w:t>X</w:t>
+            </w:r>
+          </w:p>
+        </w:tc>
+        <w:tc>
+          <w:tcPr>
+            <w:tcW w:w="1164" w:type="dxa"/>
+          </w:tcPr>
+          <w:p>
+            <w:pPr>
+              <w:rPr>
+                <w:lang w:val="nl-NL"/>
+              </w:rPr>
+            </w:pPr>
+          </w:p>
+        </w:tc>
+        <w:tc>
+          <w:tcPr>
+            <w:tcW w:w="1021" w:type="dxa"/>
+          </w:tcPr>
+          <w:p>
+            <w:pPr>
+              <w:rPr>
+                <w:lang w:val="nl-NL"/>
+              </w:rPr>
+            </w:pPr>
+          </w:p>
+        </w:tc>
+        <w:tc>
+          <w:tcPr>
+            <w:tcW w:w="988" w:type="dxa"/>
+          </w:tcPr>
+          <w:p>
+            <w:pPr>
+              <w:rPr>
+                <w:lang w:val="nl-NL"/>
+              </w:rPr>
+            </w:pPr>
+          </w:p>
+        </w:tc>
+      </w:tr>
+      <w:tr>
+        <w:tc>
+          <w:tcPr>
+            <w:tcW w:w="5949" w:type="dxa"/>
+          </w:tcPr>
+          <w:p>
+            <w:pPr>
+              <w:tabs>
+                <w:tab w:val="left" w:pos="1280"/>
+              </w:tabs>
+              <w:rPr>
+                <w:lang w:val="nl-NL"/>
+              </w:rPr>
+            </w:pPr>
+            <w:r>
+              <w:rPr>
+                <w:lang w:val="nl-NL"/>
+              </w:rPr>
+              <w:t>Wat moet programma kunnen:</w:t>
+            </w:r>
+          </w:p>
+          <w:p>
+            <w:pPr>
+              <w:spacing w:after="200"/>
+              <w:rPr>
+                <w:lang w:val="nl-NL"/>
+              </w:rPr>
+            </w:pPr>
+            <w:r>
+              <w:rPr>
+                <w:lang w:val="nl-NL"/>
+              </w:rPr>
+              <w:t>Gebruikers</w:t>
+            </w:r>
+          </w:p>
+          <w:p>
+            <w:pPr>
+              <w:pStyle w:val="Lijstalinea"/>
+              <w:numPr>
+                <w:ilvl w:val="0"/>
+                <w:numId w:val="2"/>
+              </w:numPr>
+              <w:spacing w:after="200"/>
+              <w:rPr>
+                <w:lang w:val="nl-NL"/>
+              </w:rPr>
+            </w:pPr>
+            <w:r>
+              <w:rPr>
+                <w:lang w:val="nl-NL"/>
+              </w:rPr>
+              <w:t>Aanmaken</w:t>
+            </w:r>
+          </w:p>
+          <w:p>
+            <w:pPr>
+              <w:pStyle w:val="Lijstalinea"/>
+              <w:numPr>
+                <w:ilvl w:val="0"/>
+                <w:numId w:val="2"/>
+              </w:numPr>
+              <w:spacing w:after="200"/>
+              <w:rPr>
+                <w:lang w:val="nl-NL"/>
+              </w:rPr>
+            </w:pPr>
+            <w:r>
+              <w:rPr>
+                <w:lang w:val="nl-NL"/>
+              </w:rPr>
+              <w:t>Wijzigen</w:t>
+            </w:r>
+          </w:p>
+          <w:p>
+            <w:pPr>
+              <w:pStyle w:val="Lijstalinea"/>
+              <w:numPr>
+                <w:ilvl w:val="0"/>
+                <w:numId w:val="2"/>
+              </w:numPr>
+              <w:spacing w:after="200"/>
+              <w:rPr>
+                <w:lang w:val="nl-NL"/>
+              </w:rPr>
+            </w:pPr>
+            <w:r>
+              <w:rPr>
+                <w:lang w:val="nl-NL"/>
+              </w:rPr>
+              <w:t>Verwijderen</w:t>
+            </w:r>
+          </w:p>
+          <w:p>
+            <w:pPr>
+              <w:spacing w:after="200"/>
+              <w:rPr>
+                <w:lang w:val="nl-NL"/>
+              </w:rPr>
+            </w:pPr>
+            <w:r>
+              <w:rPr>
+                <w:lang w:val="nl-NL"/>
+              </w:rPr>
+              <w:t>Klanten</w:t>
+            </w:r>
+          </w:p>
+          <w:p>
+            <w:pPr>
+              <w:pStyle w:val="Lijstalinea"/>
+              <w:numPr>
+                <w:ilvl w:val="0"/>
+                <w:numId w:val="3"/>
+              </w:numPr>
+              <w:spacing w:after="200"/>
+              <w:rPr>
+                <w:lang w:val="nl-NL"/>
+              </w:rPr>
+            </w:pPr>
+            <w:r>
+              <w:rPr>
+                <w:lang w:val="nl-NL"/>
+              </w:rPr>
+              <w:t>Aanmaken</w:t>
+            </w:r>
+          </w:p>
+          <w:p>
+            <w:pPr>
+              <w:pStyle w:val="Lijstalinea"/>
+              <w:numPr>
+                <w:ilvl w:val="0"/>
+                <w:numId w:val="3"/>
+              </w:numPr>
+              <w:spacing w:after="200"/>
+              <w:rPr>
+                <w:lang w:val="nl-NL"/>
+              </w:rPr>
+            </w:pPr>
+            <w:r>
+              <w:rPr>
+                <w:lang w:val="nl-NL"/>
+              </w:rPr>
+              <w:t>Wijzigen</w:t>
+            </w:r>
+          </w:p>
+          <w:p>
+            <w:pPr>
+              <w:pStyle w:val="Lijstalinea"/>
+              <w:numPr>
+                <w:ilvl w:val="0"/>
+                <w:numId w:val="3"/>
+              </w:numPr>
+              <w:spacing w:after="200"/>
+              <w:rPr>
+                <w:lang w:val="nl-NL"/>
+              </w:rPr>
+            </w:pPr>
+            <w:r>
+              <w:rPr>
+                <w:lang w:val="nl-NL"/>
+              </w:rPr>
+              <w:t>Verwijderen</w:t>
+            </w:r>
+          </w:p>
+          <w:p>
+            <w:pPr>
+              <w:pStyle w:val="Lijstalinea"/>
+              <w:numPr>
+                <w:ilvl w:val="0"/>
+                <w:numId w:val="3"/>
+              </w:numPr>
+              <w:spacing w:after="200"/>
+              <w:rPr>
+                <w:lang w:val="nl-NL"/>
+              </w:rPr>
+            </w:pPr>
+            <w:r>
+              <w:rPr>
+                <w:lang w:val="nl-NL"/>
+              </w:rPr>
+              <w:t>Info printen</w:t>
+            </w:r>
+          </w:p>
+          <w:p>
+            <w:pPr>
+              <w:pStyle w:val="Lijstalinea"/>
+              <w:numPr>
+                <w:ilvl w:val="0"/>
+                <w:numId w:val="3"/>
+              </w:numPr>
+              <w:spacing w:after="200"/>
+              <w:rPr>
+                <w:lang w:val="nl-NL"/>
+              </w:rPr>
+            </w:pPr>
+            <w:r>
+              <w:rPr>
+                <w:lang w:val="nl-NL"/>
+              </w:rPr>
+              <w:t>Zoeken</w:t>
+            </w:r>
+          </w:p>
+          <w:p>
+            <w:pPr>
+              <w:pStyle w:val="Lijstalinea"/>
+              <w:numPr>
+                <w:ilvl w:val="0"/>
+                <w:numId w:val="3"/>
+              </w:numPr>
+              <w:spacing w:after="200"/>
+              <w:rPr>
+                <w:lang w:val="nl-NL"/>
+              </w:rPr>
+            </w:pPr>
+            <w:r>
+              <w:rPr>
+                <w:lang w:val="nl-NL"/>
+              </w:rPr>
+              <w:t>Sorteren</w:t>
+            </w:r>
+          </w:p>
+          <w:p>
+            <w:pPr>
+              <w:spacing w:after="200"/>
+              <w:rPr>
+                <w:lang w:val="nl-NL"/>
+              </w:rPr>
+            </w:pPr>
+            <w:r>
+              <w:rPr>
+                <w:lang w:val="nl-NL"/>
+              </w:rPr>
+              <w:t>Facturen</w:t>
+            </w:r>
+          </w:p>
+          <w:p>
+            <w:pPr>
+              <w:pStyle w:val="Lijstalinea"/>
+              <w:numPr>
+                <w:ilvl w:val="0"/>
+                <w:numId w:val="4"/>
+              </w:numPr>
+              <w:spacing w:after="200"/>
+              <w:rPr>
+                <w:lang w:val="nl-NL"/>
+              </w:rPr>
+            </w:pPr>
+            <w:r>
+              <w:rPr>
+                <w:lang w:val="nl-NL"/>
+              </w:rPr>
+              <w:t>Aanmaken</w:t>
+            </w:r>
+          </w:p>
+          <w:p>
+            <w:pPr>
+              <w:pStyle w:val="Lijstalinea"/>
+              <w:numPr>
+                <w:ilvl w:val="0"/>
+                <w:numId w:val="4"/>
+              </w:numPr>
+              <w:spacing w:after="200"/>
+              <w:rPr>
+                <w:lang w:val="nl-NL"/>
+              </w:rPr>
+            </w:pPr>
+            <w:r>
+              <w:rPr>
+                <w:lang w:val="nl-NL"/>
+              </w:rPr>
+              <w:t>Wijzigen</w:t>
+            </w:r>
+          </w:p>
+          <w:p>
+            <w:pPr>
+              <w:pStyle w:val="Lijstalinea"/>
+              <w:numPr>
+                <w:ilvl w:val="0"/>
+                <w:numId w:val="4"/>
+              </w:numPr>
+              <w:spacing w:after="200"/>
+              <w:rPr>
+                <w:lang w:val="nl-NL"/>
+              </w:rPr>
+            </w:pPr>
+            <w:r>
+              <w:rPr>
+                <w:lang w:val="nl-NL"/>
+              </w:rPr>
+              <w:t>Verwijderen</w:t>
+            </w:r>
+          </w:p>
+          <w:p>
+            <w:pPr>
+              <w:pStyle w:val="Lijstalinea"/>
+              <w:numPr>
+                <w:ilvl w:val="0"/>
+                <w:numId w:val="4"/>
+              </w:numPr>
+              <w:spacing w:after="200"/>
+              <w:rPr>
+                <w:lang w:val="nl-NL"/>
+              </w:rPr>
+            </w:pPr>
+            <w:r>
+              <w:rPr>
+                <w:lang w:val="nl-NL"/>
+              </w:rPr>
+              <w:t>Betaald ja of nee</w:t>
+            </w:r>
+          </w:p>
+          <w:p>
+            <w:pPr>
+              <w:spacing w:after="200"/>
+              <w:rPr>
+                <w:lang w:val="nl-NL"/>
+              </w:rPr>
+            </w:pPr>
+            <w:r>
+              <w:rPr>
+                <w:lang w:val="nl-NL"/>
+              </w:rPr>
+              <w:t>Projecten</w:t>
+            </w:r>
+          </w:p>
+          <w:p>
+            <w:pPr>
+              <w:pStyle w:val="Lijstalinea"/>
+              <w:numPr>
+                <w:ilvl w:val="0"/>
+                <w:numId w:val="5"/>
+              </w:numPr>
+              <w:spacing w:after="200"/>
+              <w:rPr>
+                <w:lang w:val="nl-NL"/>
+              </w:rPr>
+            </w:pPr>
+            <w:r>
+              <w:rPr>
+                <w:lang w:val="nl-NL"/>
+              </w:rPr>
+              <w:t>Aanmaken</w:t>
+            </w:r>
+          </w:p>
+          <w:p>
+            <w:pPr>
+              <w:pStyle w:val="Lijstalinea"/>
+              <w:numPr>
+                <w:ilvl w:val="0"/>
+                <w:numId w:val="5"/>
+              </w:numPr>
+              <w:spacing w:after="200"/>
+              <w:rPr>
+                <w:lang w:val="nl-NL"/>
+              </w:rPr>
+            </w:pPr>
+            <w:r>
+              <w:rPr>
+                <w:lang w:val="nl-NL"/>
+              </w:rPr>
+              <w:t>Wijzigen</w:t>
+            </w:r>
+          </w:p>
+          <w:p>
+            <w:pPr>
+              <w:pStyle w:val="Lijstalinea"/>
+              <w:numPr>
+                <w:ilvl w:val="0"/>
+                <w:numId w:val="5"/>
+              </w:numPr>
+              <w:spacing w:after="200"/>
+              <w:rPr>
+                <w:lang w:val="nl-NL"/>
+              </w:rPr>
+            </w:pPr>
+            <w:r>
+              <w:rPr>
+                <w:lang w:val="nl-NL"/>
+              </w:rPr>
+              <w:t>Verwijderen</w:t>
+            </w:r>
+          </w:p>
+          <w:p>
+            <w:pPr>
+              <w:spacing w:after="200"/>
+              <w:rPr>
+                <w:lang w:val="nl-NL"/>
+              </w:rPr>
+            </w:pPr>
+            <w:r>
+              <w:rPr>
+                <w:lang w:val="nl-NL"/>
+              </w:rPr>
+              <w:t>Afsprakena</w:t>
+            </w:r>
+          </w:p>
+          <w:p>
+            <w:pPr>
+              <w:pStyle w:val="Lijstalinea"/>
+              <w:numPr>
+                <w:ilvl w:val="0"/>
+                <w:numId w:val="6"/>
+              </w:numPr>
+              <w:spacing w:after="200"/>
+              <w:rPr>
+                <w:lang w:val="nl-NL"/>
+              </w:rPr>
+            </w:pPr>
+            <w:r>
+              <w:rPr>
+                <w:lang w:val="nl-NL"/>
+              </w:rPr>
+              <w:t>Aanmaken</w:t>
+            </w:r>
+          </w:p>
+          <w:p>
+            <w:pPr>
+              <w:pStyle w:val="Lijstalinea"/>
+              <w:numPr>
+                <w:ilvl w:val="0"/>
+                <w:numId w:val="6"/>
+              </w:numPr>
+              <w:spacing w:after="200"/>
+              <w:rPr>
+                <w:lang w:val="nl-NL"/>
+              </w:rPr>
+            </w:pPr>
+            <w:r>
+              <w:rPr>
+                <w:lang w:val="nl-NL"/>
+              </w:rPr>
+              <w:t>Wijzigen</w:t>
+            </w:r>
+          </w:p>
+          <w:p>
+            <w:pPr>
+              <w:pStyle w:val="Lijstalinea"/>
+              <w:numPr>
+                <w:ilvl w:val="0"/>
+                <w:numId w:val="6"/>
+              </w:numPr>
+              <w:spacing w:after="200"/>
+              <w:rPr>
+                <w:lang w:val="nl-NL"/>
+              </w:rPr>
+            </w:pPr>
+            <w:r>
+              <w:rPr>
+                <w:lang w:val="nl-NL"/>
+              </w:rPr>
+              <w:lastRenderedPageBreak/>
+              <w:t>Verwijderen</w:t>
+            </w:r>
+          </w:p>
+          <w:p>
+            <w:pPr>
+              <w:tabs>
+                <w:tab w:val="left" w:pos="1280"/>
+              </w:tabs>
+              <w:rPr>
+                <w:lang w:val="nl-NL"/>
+              </w:rPr>
+            </w:pPr>
+          </w:p>
+        </w:tc>
+        <w:tc>
+          <w:tcPr>
+            <w:tcW w:w="1049" w:type="dxa"/>
+          </w:tcPr>
+          <w:p>
+            <w:pPr>
+              <w:rPr>
+                <w:lang w:val="nl-NL"/>
+              </w:rPr>
+            </w:pPr>
+          </w:p>
+          <w:p>
+            <w:pPr>
+              <w:rPr>
+                <w:lang w:val="nl-NL"/>
+              </w:rPr>
+            </w:pPr>
+            <w:r>
+              <w:rPr>
+                <w:lang w:val="nl-NL"/>
+              </w:rPr>
+              <w:t>X</w:t>
+            </w:r>
+          </w:p>
+          <w:p>
+            <w:pPr>
+              <w:rPr>
+                <w:lang w:val="nl-NL"/>
+              </w:rPr>
+            </w:pPr>
+          </w:p>
+          <w:p>
+            <w:pPr>
+              <w:rPr>
+                <w:lang w:val="nl-NL"/>
+              </w:rPr>
+            </w:pPr>
+          </w:p>
+          <w:p>
+            <w:pPr>
+              <w:rPr>
+                <w:lang w:val="nl-NL"/>
+              </w:rPr>
+            </w:pPr>
+          </w:p>
+          <w:p>
+            <w:pPr>
+              <w:rPr>
+                <w:lang w:val="nl-NL"/>
+              </w:rPr>
+            </w:pPr>
+            <w:r>
+              <w:rPr>
+                <w:lang w:val="nl-NL"/>
+              </w:rPr>
+              <w:t>X</w:t>
+            </w:r>
+          </w:p>
+          <w:p>
+            <w:pPr>
+              <w:rPr>
+                <w:lang w:val="nl-NL"/>
+              </w:rPr>
+            </w:pPr>
+          </w:p>
+          <w:p>
+            <w:pPr>
+              <w:rPr>
+                <w:lang w:val="nl-NL"/>
+              </w:rPr>
+            </w:pPr>
+          </w:p>
+          <w:p>
+            <w:pPr>
+              <w:rPr>
+                <w:lang w:val="nl-NL"/>
+              </w:rPr>
+            </w:pPr>
+          </w:p>
+          <w:p>
+            <w:pPr>
+              <w:rPr>
+                <w:lang w:val="nl-NL"/>
+              </w:rPr>
+            </w:pPr>
+          </w:p>
+          <w:p>
+            <w:pPr>
+              <w:rPr>
+                <w:lang w:val="nl-NL"/>
+              </w:rPr>
+            </w:pPr>
+          </w:p>
+          <w:p>
+            <w:pPr>
+              <w:rPr>
+                <w:lang w:val="nl-NL"/>
+              </w:rPr>
+            </w:pPr>
+          </w:p>
+          <w:p>
+            <w:pPr>
+              <w:rPr>
+                <w:lang w:val="nl-NL"/>
+              </w:rPr>
+            </w:pPr>
+          </w:p>
+          <w:p>
+            <w:pPr>
+              <w:rPr>
+                <w:lang w:val="nl-NL"/>
+              </w:rPr>
+            </w:pPr>
+            <w:r>
+              <w:rPr>
+                <w:lang w:val="nl-NL"/>
+              </w:rPr>
+              <w:t>X</w:t>
+            </w:r>
+          </w:p>
+          <w:p>
+            <w:pPr>
+              <w:rPr>
+                <w:lang w:val="nl-NL"/>
+              </w:rPr>
+            </w:pPr>
+          </w:p>
+          <w:p>
+            <w:pPr>
+              <w:rPr>
+                <w:lang w:val="nl-NL"/>
+              </w:rPr>
+            </w:pPr>
+          </w:p>
+          <w:p>
+            <w:pPr>
+              <w:rPr>
+                <w:lang w:val="nl-NL"/>
+              </w:rPr>
+            </w:pPr>
+          </w:p>
+          <w:p>
+            <w:pPr>
+              <w:rPr>
+                <w:lang w:val="nl-NL"/>
+              </w:rPr>
+            </w:pPr>
+          </w:p>
+          <w:p>
+            <w:pPr>
+              <w:rPr>
+                <w:lang w:val="nl-NL"/>
+              </w:rPr>
+            </w:pPr>
+            <w:r>
+              <w:rPr>
+                <w:lang w:val="nl-NL"/>
+              </w:rPr>
+              <w:t>X</w:t>
+            </w:r>
+          </w:p>
+          <w:p>
+            <w:pPr>
+              <w:rPr>
+                <w:lang w:val="nl-NL"/>
+              </w:rPr>
+            </w:pPr>
+          </w:p>
+          <w:p>
+            <w:pPr>
+              <w:rPr>
+                <w:lang w:val="nl-NL"/>
+              </w:rPr>
+            </w:pPr>
+          </w:p>
+          <w:p>
+            <w:pPr>
+              <w:rPr>
+                <w:lang w:val="nl-NL"/>
+              </w:rPr>
+            </w:pPr>
+          </w:p>
+          <w:p>
+            <w:pPr>
+              <w:rPr>
+                <w:lang w:val="nl-NL"/>
+              </w:rPr>
+            </w:pPr>
+          </w:p>
+          <w:p>
+            <w:pPr>
+              <w:rPr>
+                <w:lang w:val="nl-NL"/>
+              </w:rPr>
+            </w:pPr>
+            <w:r>
+              <w:rPr>
+                <w:lang w:val="nl-NL"/>
+              </w:rPr>
+              <w:t>X</w:t>
+            </w:r>
+          </w:p>
+        </w:tc>
+        <w:tc>
+          <w:tcPr>
+            <w:tcW w:w="1164" w:type="dxa"/>
+          </w:tcPr>
+          <w:p>
+            <w:pPr>
+              <w:rPr>
+                <w:lang w:val="nl-NL"/>
+              </w:rPr>
+            </w:pPr>
+          </w:p>
+        </w:tc>
+        <w:tc>
+          <w:tcPr>
+            <w:tcW w:w="1021" w:type="dxa"/>
+          </w:tcPr>
+          <w:p>
+            <w:pPr>
+              <w:rPr>
+                <w:lang w:val="nl-NL"/>
+              </w:rPr>
+            </w:pPr>
+          </w:p>
+        </w:tc>
+        <w:tc>
+          <w:tcPr>
+            <w:tcW w:w="988" w:type="dxa"/>
+          </w:tcPr>
+          <w:p>
+            <w:pPr>
+              <w:rPr>
+                <w:lang w:val="nl-NL"/>
+              </w:rPr>
+            </w:pPr>
+          </w:p>
+        </w:tc>
+      </w:tr>
+      <w:tr>
+        <w:tc>
+          <w:tcPr>
+            <w:tcW w:w="5949" w:type="dxa"/>
+          </w:tcPr>
+          <w:p>
+            <w:pPr>
+              <w:rPr>
+                <w:lang w:val="nl-NL"/>
+              </w:rPr>
+            </w:pPr>
+            <w:r>
+              <w:rPr>
+                <w:lang w:val="nl-NL"/>
+              </w:rPr>
+              <w:t>Kalenderveld</w:t>
+            </w:r>
+          </w:p>
+          <w:p>
+            <w:pPr>
+              <w:tabs>
+                <w:tab w:val="left" w:pos="1280"/>
+              </w:tabs>
+              <w:rPr>
+                <w:lang w:val="nl-NL"/>
+              </w:rPr>
+            </w:pPr>
+          </w:p>
+        </w:tc>
+        <w:tc>
+          <w:tcPr>
+            <w:tcW w:w="1049" w:type="dxa"/>
+          </w:tcPr>
+          <w:p>
+            <w:pPr>
+              <w:rPr>
+                <w:lang w:val="nl-NL"/>
+              </w:rPr>
+            </w:pPr>
+            <w:r>
+              <w:rPr>
+                <w:lang w:val="nl-NL"/>
+              </w:rPr>
+              <w:t>X</w:t>
+            </w:r>
+          </w:p>
+        </w:tc>
+        <w:tc>
+          <w:tcPr>
+            <w:tcW w:w="1164" w:type="dxa"/>
+          </w:tcPr>
+          <w:p>
+            <w:pPr>
+              <w:rPr>
+                <w:lang w:val="nl-NL"/>
+              </w:rPr>
+            </w:pPr>
+          </w:p>
+        </w:tc>
+        <w:tc>
+          <w:tcPr>
+            <w:tcW w:w="1021" w:type="dxa"/>
+          </w:tcPr>
+          <w:p>
+            <w:pPr>
+              <w:rPr>
+                <w:lang w:val="nl-NL"/>
+              </w:rPr>
+            </w:pPr>
+          </w:p>
+        </w:tc>
+        <w:tc>
+          <w:tcPr>
+            <w:tcW w:w="988" w:type="dxa"/>
+          </w:tcPr>
+          <w:p>
+            <w:pPr>
+              <w:rPr>
+                <w:lang w:val="nl-NL"/>
+              </w:rPr>
+            </w:pPr>
+          </w:p>
+        </w:tc>
+      </w:tr>
+      <w:tr>
+        <w:tc>
+          <w:tcPr>
+            <w:tcW w:w="5949" w:type="dxa"/>
+          </w:tcPr>
+          <w:p>
+            <w:pPr>
+              <w:rPr>
+                <w:lang w:val="nl-NL"/>
+              </w:rPr>
+            </w:pPr>
+            <w:r>
+              <w:rPr>
+                <w:lang w:val="nl-NL"/>
+              </w:rPr>
+              <w:t>Programma in Engels</w:t>
+            </w:r>
+          </w:p>
+          <w:p>
+            <w:pPr>
+              <w:tabs>
+                <w:tab w:val="left" w:pos="1280"/>
+              </w:tabs>
+              <w:rPr>
+                <w:lang w:val="nl-NL"/>
+              </w:rPr>
+            </w:pPr>
+          </w:p>
+        </w:tc>
+        <w:tc>
+          <w:tcPr>
+            <w:tcW w:w="1049" w:type="dxa"/>
+          </w:tcPr>
+          <w:p>
+            <w:pPr>
+              <w:rPr>
+                <w:lang w:val="nl-NL"/>
+              </w:rPr>
+            </w:pPr>
+            <w:r>
+              <w:rPr>
+                <w:lang w:val="nl-NL"/>
+              </w:rPr>
+              <w:t>X</w:t>
+            </w:r>
+          </w:p>
+        </w:tc>
+        <w:tc>
+          <w:tcPr>
+            <w:tcW w:w="1164" w:type="dxa"/>
+          </w:tcPr>
+          <w:p>
+            <w:pPr>
+              <w:rPr>
+                <w:lang w:val="nl-NL"/>
+              </w:rPr>
+            </w:pPr>
+          </w:p>
+        </w:tc>
+        <w:tc>
+          <w:tcPr>
+            <w:tcW w:w="1021" w:type="dxa"/>
+          </w:tcPr>
+          <w:p>
+            <w:pPr>
+              <w:rPr>
+                <w:lang w:val="nl-NL"/>
+              </w:rPr>
+            </w:pPr>
+          </w:p>
+        </w:tc>
+        <w:tc>
+          <w:tcPr>
+            <w:tcW w:w="988" w:type="dxa"/>
+          </w:tcPr>
+          <w:p>
+            <w:pPr>
+              <w:rPr>
+                <w:lang w:val="nl-NL"/>
+              </w:rPr>
+            </w:pPr>
+          </w:p>
+        </w:tc>
+      </w:tr>
+      <w:tr>
+        <w:tc>
+          <w:tcPr>
+            <w:tcW w:w="5949" w:type="dxa"/>
+          </w:tcPr>
+          <w:p>
+            <w:pPr>
+              <w:rPr>
+                <w:lang w:val="nl-NL"/>
+              </w:rPr>
+            </w:pPr>
+            <w:r>
+              <w:rPr>
+                <w:lang w:val="nl-NL"/>
+              </w:rPr>
+              <w:t>Klanten op inactief zetten</w:t>
+            </w:r>
+          </w:p>
+          <w:p>
+            <w:pPr>
+              <w:tabs>
+                <w:tab w:val="left" w:pos="1280"/>
+              </w:tabs>
+              <w:rPr>
+                <w:lang w:val="nl-NL"/>
+              </w:rPr>
+            </w:pPr>
+          </w:p>
+        </w:tc>
+        <w:tc>
+          <w:tcPr>
+            <w:tcW w:w="1049" w:type="dxa"/>
+          </w:tcPr>
+          <w:p>
+            <w:pPr>
+              <w:rPr>
+                <w:lang w:val="nl-NL"/>
+              </w:rPr>
+            </w:pPr>
+            <w:r>
+              <w:rPr>
+                <w:lang w:val="nl-NL"/>
+              </w:rPr>
+              <w:t>X</w:t>
+            </w:r>
+          </w:p>
+        </w:tc>
+        <w:tc>
+          <w:tcPr>
+            <w:tcW w:w="1164" w:type="dxa"/>
+          </w:tcPr>
+          <w:p>
+            <w:pPr>
+              <w:rPr>
+                <w:lang w:val="nl-NL"/>
+              </w:rPr>
+            </w:pPr>
+          </w:p>
+        </w:tc>
+        <w:tc>
+          <w:tcPr>
+            <w:tcW w:w="1021" w:type="dxa"/>
+          </w:tcPr>
+          <w:p>
+            <w:pPr>
+              <w:rPr>
+                <w:lang w:val="nl-NL"/>
+              </w:rPr>
+            </w:pPr>
+          </w:p>
+        </w:tc>
+        <w:tc>
+          <w:tcPr>
+            <w:tcW w:w="988" w:type="dxa"/>
+          </w:tcPr>
+          <w:p>
+            <w:pPr>
+              <w:rPr>
+                <w:lang w:val="nl-NL"/>
+              </w:rPr>
+            </w:pPr>
+          </w:p>
+        </w:tc>
+      </w:tr>
+      <w:tr>
+        <w:tc>
+          <w:tcPr>
+            <w:tcW w:w="5949" w:type="dxa"/>
+          </w:tcPr>
+          <w:p>
+            <w:pPr>
+              <w:rPr>
+                <w:lang w:val="nl-NL"/>
+              </w:rPr>
+            </w:pPr>
+            <w:r>
+              <w:rPr>
+                <w:lang w:val="nl-NL"/>
+              </w:rPr>
+              <w:t>Waarschuwing functie over betalingen, laat betaalde facturen en veranderingen in klanten informatie, limietoverschrijdingen</w:t>
+            </w:r>
+          </w:p>
+          <w:p>
+            <w:pPr>
+              <w:tabs>
+                <w:tab w:val="left" w:pos="1280"/>
+              </w:tabs>
+              <w:rPr>
+                <w:lang w:val="nl-NL"/>
+              </w:rPr>
+            </w:pPr>
+          </w:p>
+        </w:tc>
+        <w:tc>
+          <w:tcPr>
+            <w:tcW w:w="1049" w:type="dxa"/>
+          </w:tcPr>
+          <w:p>
+            <w:pPr>
+              <w:rPr>
+                <w:lang w:val="nl-NL"/>
+              </w:rPr>
+            </w:pPr>
+            <w:r>
+              <w:rPr>
+                <w:lang w:val="nl-NL"/>
+              </w:rPr>
+              <w:t>X</w:t>
+            </w:r>
+          </w:p>
+        </w:tc>
+        <w:tc>
+          <w:tcPr>
+            <w:tcW w:w="1164" w:type="dxa"/>
+          </w:tcPr>
+          <w:p>
+            <w:pPr>
+              <w:rPr>
+                <w:lang w:val="nl-NL"/>
+              </w:rPr>
+            </w:pPr>
+          </w:p>
+        </w:tc>
+        <w:tc>
+          <w:tcPr>
+            <w:tcW w:w="1021" w:type="dxa"/>
+          </w:tcPr>
+          <w:p>
+            <w:pPr>
+              <w:rPr>
+                <w:lang w:val="nl-NL"/>
+              </w:rPr>
+            </w:pPr>
+          </w:p>
+        </w:tc>
+        <w:tc>
+          <w:tcPr>
+            <w:tcW w:w="988" w:type="dxa"/>
+          </w:tcPr>
+          <w:p>
+            <w:pPr>
+              <w:rPr>
+                <w:lang w:val="nl-NL"/>
+              </w:rPr>
+            </w:pPr>
+          </w:p>
+        </w:tc>
+      </w:tr>
+      <w:tr>
+        <w:tc>
+          <w:tcPr>
+            <w:tcW w:w="5949" w:type="dxa"/>
+          </w:tcPr>
+          <w:p>
+            <w:pPr>
+              <w:tabs>
+                <w:tab w:val="left" w:pos="1280"/>
+              </w:tabs>
+              <w:rPr>
+                <w:lang w:val="nl-NL"/>
+              </w:rPr>
+            </w:pPr>
+            <w:r>
+              <w:rPr>
+                <w:lang w:val="nl-NL"/>
+              </w:rPr>
+              <w:t>Bureau Krediet Registratie word bijgehouden per klant</w:t>
+            </w:r>
+          </w:p>
+        </w:tc>
+        <w:tc>
+          <w:tcPr>
+            <w:tcW w:w="1049" w:type="dxa"/>
+          </w:tcPr>
+          <w:p>
+            <w:pPr>
+              <w:rPr>
+                <w:lang w:val="nl-NL"/>
+              </w:rPr>
+            </w:pPr>
+            <w:r>
+              <w:rPr>
+                <w:lang w:val="nl-NL"/>
+              </w:rPr>
+              <w:t>X</w:t>
+            </w:r>
+          </w:p>
+        </w:tc>
+        <w:tc>
+          <w:tcPr>
+            <w:tcW w:w="1164" w:type="dxa"/>
+          </w:tcPr>
+          <w:p>
+            <w:pPr>
+              <w:rPr>
+                <w:lang w:val="nl-NL"/>
+              </w:rPr>
+            </w:pPr>
+          </w:p>
+        </w:tc>
+        <w:tc>
+          <w:tcPr>
+            <w:tcW w:w="1021" w:type="dxa"/>
+          </w:tcPr>
+          <w:p>
+            <w:pPr>
+              <w:rPr>
+                <w:lang w:val="nl-NL"/>
+              </w:rPr>
+            </w:pPr>
+          </w:p>
+        </w:tc>
+        <w:tc>
+          <w:tcPr>
+            <w:tcW w:w="988" w:type="dxa"/>
+          </w:tcPr>
+          <w:p>
+            <w:pPr>
+              <w:rPr>
+                <w:lang w:val="nl-NL"/>
+              </w:rPr>
+            </w:pPr>
+          </w:p>
+        </w:tc>
+      </w:tr>
+      <w:tr>
+        <w:tc>
+          <w:tcPr>
+            <w:tcW w:w="5949" w:type="dxa"/>
+          </w:tcPr>
+          <w:p>
+            <w:pPr>
+              <w:rPr>
+                <w:lang w:val="nl-NL"/>
+              </w:rPr>
+            </w:pPr>
+            <w:r>
+              <w:rPr>
+                <w:lang w:val="nl-NL"/>
+              </w:rPr>
+              <w:t>Huisstijl van bedrijf</w:t>
+            </w:r>
+          </w:p>
+          <w:p>
+            <w:pPr>
+              <w:tabs>
+                <w:tab w:val="left" w:pos="1280"/>
+              </w:tabs>
+              <w:rPr>
+                <w:lang w:val="nl-NL"/>
+              </w:rPr>
+            </w:pPr>
+          </w:p>
+        </w:tc>
+        <w:tc>
+          <w:tcPr>
+            <w:tcW w:w="1049" w:type="dxa"/>
+          </w:tcPr>
+          <w:p>
+            <w:pPr>
+              <w:rPr>
+                <w:lang w:val="nl-NL"/>
+              </w:rPr>
+            </w:pPr>
+            <w:r>
+              <w:rPr>
+                <w:lang w:val="nl-NL"/>
+              </w:rPr>
+              <w:t>X</w:t>
+            </w:r>
+          </w:p>
+        </w:tc>
+        <w:tc>
+          <w:tcPr>
+            <w:tcW w:w="1164" w:type="dxa"/>
+          </w:tcPr>
+          <w:p>
+            <w:pPr>
+              <w:rPr>
+                <w:lang w:val="nl-NL"/>
+              </w:rPr>
+            </w:pPr>
+          </w:p>
+        </w:tc>
+        <w:tc>
+          <w:tcPr>
+            <w:tcW w:w="1021" w:type="dxa"/>
+          </w:tcPr>
+          <w:p>
+            <w:pPr>
+              <w:rPr>
+                <w:lang w:val="nl-NL"/>
+              </w:rPr>
+            </w:pPr>
+          </w:p>
+        </w:tc>
+        <w:tc>
+          <w:tcPr>
+            <w:tcW w:w="988" w:type="dxa"/>
+          </w:tcPr>
+          <w:p>
+            <w:pPr>
+              <w:rPr>
+                <w:lang w:val="nl-NL"/>
+              </w:rPr>
+            </w:pPr>
+          </w:p>
+        </w:tc>
+      </w:tr>
+      <w:tr>
+        <w:tc>
+          <w:tcPr>
+            <w:tcW w:w="5949" w:type="dxa"/>
+          </w:tcPr>
+          <w:p>
+            <w:pPr>
+              <w:rPr>
+                <w:lang w:val="nl-NL"/>
+              </w:rPr>
+            </w:pPr>
+            <w:r>
+              <w:rPr>
+                <w:lang w:val="nl-NL"/>
+              </w:rPr>
+              <w:t>Communicatieveld om bij te houden wanneer er voor het laatst is gebeld/gemaild.</w:t>
+            </w:r>
+          </w:p>
+          <w:p>
+            <w:pPr>
+              <w:tabs>
+                <w:tab w:val="left" w:pos="1280"/>
+              </w:tabs>
+              <w:rPr>
+                <w:lang w:val="nl-NL"/>
+              </w:rPr>
+            </w:pPr>
+          </w:p>
+        </w:tc>
+        <w:tc>
+          <w:tcPr>
+            <w:tcW w:w="1049" w:type="dxa"/>
+          </w:tcPr>
+          <w:p>
+            <w:pPr>
+              <w:rPr>
+                <w:lang w:val="nl-NL"/>
+              </w:rPr>
+            </w:pPr>
+          </w:p>
+        </w:tc>
+        <w:tc>
+          <w:tcPr>
+            <w:tcW w:w="1164" w:type="dxa"/>
+          </w:tcPr>
+          <w:p>
+            <w:pPr>
+              <w:rPr>
+                <w:lang w:val="nl-NL"/>
+              </w:rPr>
+            </w:pPr>
+            <w:r>
+              <w:rPr>
+                <w:lang w:val="nl-NL"/>
+              </w:rPr>
+              <w:t>X</w:t>
+            </w:r>
+          </w:p>
+        </w:tc>
+        <w:tc>
+          <w:tcPr>
+            <w:tcW w:w="1021" w:type="dxa"/>
+          </w:tcPr>
+          <w:p>
+            <w:pPr>
+              <w:rPr>
+                <w:lang w:val="nl-NL"/>
+              </w:rPr>
+            </w:pPr>
+          </w:p>
+        </w:tc>
+        <w:tc>
+          <w:tcPr>
+            <w:tcW w:w="988" w:type="dxa"/>
+          </w:tcPr>
+          <w:p>
+            <w:pPr>
+              <w:rPr>
+                <w:lang w:val="nl-NL"/>
+              </w:rPr>
+            </w:pPr>
+          </w:p>
+        </w:tc>
+      </w:tr>
+      <w:tr>
+        <w:tc>
+          <w:tcPr>
+            <w:tcW w:w="5949" w:type="dxa"/>
+          </w:tcPr>
+          <w:p>
+            <w:pPr>
+              <w:rPr>
+                <w:lang w:val="nl-NL"/>
+              </w:rPr>
+            </w:pPr>
+            <w:r>
+              <w:rPr>
+                <w:lang w:val="nl-NL"/>
+              </w:rPr>
+              <w:t>Logboek over wat toegevoegd of geüpdatet</w:t>
+            </w:r>
+          </w:p>
+          <w:p>
+            <w:pPr>
+              <w:tabs>
+                <w:tab w:val="left" w:pos="1280"/>
+              </w:tabs>
+              <w:rPr>
+                <w:lang w:val="nl-NL"/>
+              </w:rPr>
+            </w:pPr>
+          </w:p>
+        </w:tc>
+        <w:tc>
+          <w:tcPr>
+            <w:tcW w:w="1049" w:type="dxa"/>
+          </w:tcPr>
+          <w:p>
+            <w:pPr>
+              <w:rPr>
+                <w:lang w:val="nl-NL"/>
+              </w:rPr>
+            </w:pPr>
+          </w:p>
+        </w:tc>
+        <w:tc>
+          <w:tcPr>
+            <w:tcW w:w="1164" w:type="dxa"/>
+          </w:tcPr>
+          <w:p>
+            <w:pPr>
+              <w:rPr>
+                <w:lang w:val="nl-NL"/>
+              </w:rPr>
+            </w:pPr>
+          </w:p>
+        </w:tc>
+        <w:tc>
+          <w:tcPr>
+            <w:tcW w:w="1021" w:type="dxa"/>
+          </w:tcPr>
+          <w:p>
+            <w:pPr>
+              <w:rPr>
+                <w:lang w:val="nl-NL"/>
+              </w:rPr>
+            </w:pPr>
+            <w:r>
+              <w:rPr>
+                <w:lang w:val="nl-NL"/>
+              </w:rPr>
+              <w:t>X</w:t>
+            </w:r>
+          </w:p>
+        </w:tc>
+        <w:tc>
+          <w:tcPr>
+            <w:tcW w:w="988" w:type="dxa"/>
+          </w:tcPr>
+          <w:p>
+            <w:pPr>
+              <w:rPr>
+                <w:lang w:val="nl-NL"/>
+              </w:rPr>
+            </w:pPr>
+          </w:p>
+        </w:tc>
+      </w:tr>
+      <w:tr>
+        <w:tc>
+          <w:tcPr>
+            <w:tcW w:w="5949" w:type="dxa"/>
+          </w:tcPr>
+          <w:p>
+            <w:pPr>
+              <w:rPr>
+                <w:lang w:val="nl-NL"/>
+              </w:rPr>
+            </w:pPr>
+            <w:r>
+              <w:rPr>
+                <w:lang w:val="nl-NL"/>
+              </w:rPr>
+              <w:t>Live chat tussen afdelingen</w:t>
+            </w:r>
+          </w:p>
+          <w:p>
+            <w:pPr>
+              <w:tabs>
+                <w:tab w:val="left" w:pos="1280"/>
+              </w:tabs>
+              <w:rPr>
+                <w:lang w:val="nl-NL"/>
+              </w:rPr>
+            </w:pPr>
+          </w:p>
+        </w:tc>
+        <w:tc>
+          <w:tcPr>
+            <w:tcW w:w="1049" w:type="dxa"/>
+          </w:tcPr>
+          <w:p>
+            <w:pPr>
+              <w:rPr>
+                <w:lang w:val="nl-NL"/>
+              </w:rPr>
+            </w:pPr>
+          </w:p>
+        </w:tc>
+        <w:tc>
+          <w:tcPr>
+            <w:tcW w:w="1164" w:type="dxa"/>
+          </w:tcPr>
+          <w:p>
+            <w:pPr>
+              <w:rPr>
+                <w:lang w:val="nl-NL"/>
+              </w:rPr>
+            </w:pPr>
+          </w:p>
+        </w:tc>
+        <w:tc>
+          <w:tcPr>
+            <w:tcW w:w="1021" w:type="dxa"/>
+          </w:tcPr>
+          <w:p>
+            <w:pPr>
+              <w:rPr>
+                <w:lang w:val="nl-NL"/>
+              </w:rPr>
+            </w:pPr>
+            <w:r>
+              <w:rPr>
+                <w:lang w:val="nl-NL"/>
+              </w:rPr>
+              <w:t>X</w:t>
+            </w:r>
+          </w:p>
+        </w:tc>
+        <w:tc>
+          <w:tcPr>
+            <w:tcW w:w="988" w:type="dxa"/>
+          </w:tcPr>
+          <w:p>
+            <w:pPr>
+              <w:rPr>
+                <w:lang w:val="nl-NL"/>
+              </w:rPr>
+            </w:pPr>
+          </w:p>
+        </w:tc>
+      </w:tr>
+      <w:tr>
+        <w:tc>
+          <w:tcPr>
+            <w:tcW w:w="5949" w:type="dxa"/>
+          </w:tcPr>
+          <w:p>
+            <w:pPr>
+              <w:rPr>
+                <w:lang w:val="nl-NL"/>
+              </w:rPr>
+            </w:pPr>
+            <w:r>
+              <w:rPr>
+                <w:lang w:val="nl-NL"/>
+              </w:rPr>
+              <w:t>Afdelingen mogen elkaar informatie niet aanpassen</w:t>
+            </w:r>
+          </w:p>
+          <w:p>
+            <w:pPr>
+              <w:tabs>
+                <w:tab w:val="left" w:pos="1280"/>
+              </w:tabs>
+              <w:rPr>
+                <w:lang w:val="nl-NL"/>
+              </w:rPr>
+            </w:pPr>
+          </w:p>
+        </w:tc>
+        <w:tc>
+          <w:tcPr>
+            <w:tcW w:w="1049" w:type="dxa"/>
+          </w:tcPr>
+          <w:p>
+            <w:pPr>
+              <w:rPr>
+                <w:lang w:val="nl-NL"/>
+              </w:rPr>
+            </w:pPr>
+          </w:p>
+        </w:tc>
+        <w:tc>
+          <w:tcPr>
+            <w:tcW w:w="1164" w:type="dxa"/>
+          </w:tcPr>
+          <w:p>
+            <w:pPr>
+              <w:rPr>
+                <w:lang w:val="nl-NL"/>
+              </w:rPr>
+            </w:pPr>
+          </w:p>
+        </w:tc>
+        <w:tc>
+          <w:tcPr>
+            <w:tcW w:w="1021" w:type="dxa"/>
+          </w:tcPr>
+          <w:p>
+            <w:pPr>
+              <w:rPr>
+                <w:lang w:val="nl-NL"/>
+              </w:rPr>
+            </w:pPr>
+          </w:p>
+        </w:tc>
+        <w:tc>
+          <w:tcPr>
+            <w:tcW w:w="988" w:type="dxa"/>
+          </w:tcPr>
+          <w:p>
+            <w:pPr>
+              <w:rPr>
+                <w:lang w:val="nl-NL"/>
+              </w:rPr>
+            </w:pPr>
+            <w:r>
+              <w:rPr>
+                <w:lang w:val="nl-NL"/>
+              </w:rPr>
+              <w:t>X</w:t>
+            </w:r>
+          </w:p>
+        </w:tc>
+      </w:tr>
+    </w:tbl>
+    <w:p>
+      <w:pPr>
+        <w:rPr>
+          <w:lang w:val="nl-NL"/>
+        </w:rPr>
+      </w:pPr>
     </w:p>
     <w:sectPr>
-      <w:headerReference w:type="default" r:id="rId10"/>
-      <w:footerReference w:type="even" r:id="rId11"/>
+      <w:headerReference w:type="default" r:id="rId11"/>
+      <w:footerReference w:type="even" r:id="rId12"/>
       <w:pgSz w:w="12240" w:h="15840"/>
       <w:pgMar w:top="1440" w:right="1080" w:bottom="1440" w:left="1080" w:header="576" w:footer="432" w:gutter="0"/>
       <w:pgNumType w:start="0"/>
@@ -787,6 +2929,706 @@
 </w:hdr>
 </file>
 
+<file path=word/numbering.xml><?xml version="1.0" encoding="utf-8"?>
+<w:numbering xmlns:wpc="http://schemas.microsoft.com/office/word/2010/wordprocessingCanvas" xmlns:cx="http://schemas.microsoft.com/office/drawing/2014/chartex" xmlns:cx1="http://schemas.microsoft.com/office/drawing/2015/9/8/chartex" xmlns:cx2="http://schemas.microsoft.com/office/drawing/2015/10/21/chartex" xmlns:cx3="http://schemas.microsoft.com/office/drawing/2016/5/9/chartex" xmlns:cx4="http://schemas.microsoft.com/office/drawing/2016/5/10/chartex" xmlns:cx5="http://schemas.microsoft.com/office/drawing/2016/5/11/chartex" xmlns:cx6="http://schemas.microsoft.com/office/drawing/2016/5/12/chartex" xmlns:cx7="http://schemas.microsoft.com/office/drawing/2016/5/13/chartex" xmlns:cx8="http://schemas.microsoft.com/office/drawing/2016/5/14/chartex" xmlns:mc="http://schemas.openxmlformats.org/markup-compatibility/2006" xmlns:aink="http://schemas.microsoft.com/office/drawing/2016/ink" xmlns:am3d="http://schemas.microsoft.com/office/drawing/2017/model3d" xmlns:o="urn:schemas-microsoft-com:office:office" xmlns:r="http://schemas.openxmlformats.org/officeDocument/2006/relationships" xmlns:m="http://schemas.openxmlformats.org/officeDocument/2006/math" xmlns:v="urn:schemas-microsoft-com:vml" xmlns:wp14="http://schemas.microsoft.com/office/word/2010/wordprocessingDrawing" xmlns:wp="http://schemas.openxmlformats.org/drawingml/2006/wordprocessingDrawing" xmlns:w10="urn:schemas-microsoft-com:office:word" xmlns:w="http://schemas.openxmlformats.org/wordprocessingml/2006/main" xmlns:w14="http://schemas.microsoft.com/office/word/2010/wordml" xmlns:w15="http://schemas.microsoft.com/office/word/2012/wordml" xmlns:w16cid="http://schemas.microsoft.com/office/word/2016/wordml/cid" xmlns:w16se="http://schemas.microsoft.com/office/word/2015/wordml/symex" xmlns:wpg="http://schemas.microsoft.com/office/word/2010/wordprocessingGroup" xmlns:wpi="http://schemas.microsoft.com/office/word/2010/wordprocessingInk" xmlns:wne="http://schemas.microsoft.com/office/word/2006/wordml" xmlns:wps="http://schemas.microsoft.com/office/word/2010/wordprocessingShape" mc:Ignorable="w14 w15 w16se w16cid wp14">
+  <w:abstractNum w:abstractNumId="0" w15:restartNumberingAfterBreak="0">
+    <w:nsid w:val="01F37E3A"/>
+    <w:multiLevelType w:val="hybridMultilevel"/>
+    <w:tmpl w:val="914EFB10"/>
+    <w:lvl w:ilvl="0" w:tplc="04150001">
+      <w:start w:val="1"/>
+      <w:numFmt w:val="bullet"/>
+      <w:lvlText w:val=""/>
+      <w:lvlJc w:val="left"/>
+      <w:pPr>
+        <w:ind w:left="1440" w:hanging="360"/>
+      </w:pPr>
+      <w:rPr>
+        <w:rFonts w:ascii="Symbol" w:hAnsi="Symbol" w:hint="default"/>
+      </w:rPr>
+    </w:lvl>
+    <w:lvl w:ilvl="1" w:tplc="04150003" w:tentative="1">
+      <w:start w:val="1"/>
+      <w:numFmt w:val="bullet"/>
+      <w:lvlText w:val="o"/>
+      <w:lvlJc w:val="left"/>
+      <w:pPr>
+        <w:ind w:left="2160" w:hanging="360"/>
+      </w:pPr>
+      <w:rPr>
+        <w:rFonts w:ascii="Courier New" w:hAnsi="Courier New" w:cs="Courier New" w:hint="default"/>
+      </w:rPr>
+    </w:lvl>
+    <w:lvl w:ilvl="2" w:tplc="04150005" w:tentative="1">
+      <w:start w:val="1"/>
+      <w:numFmt w:val="bullet"/>
+      <w:lvlText w:val=""/>
+      <w:lvlJc w:val="left"/>
+      <w:pPr>
+        <w:ind w:left="2880" w:hanging="360"/>
+      </w:pPr>
+      <w:rPr>
+        <w:rFonts w:ascii="Wingdings" w:hAnsi="Wingdings" w:hint="default"/>
+      </w:rPr>
+    </w:lvl>
+    <w:lvl w:ilvl="3" w:tplc="04150001" w:tentative="1">
+      <w:start w:val="1"/>
+      <w:numFmt w:val="bullet"/>
+      <w:lvlText w:val=""/>
+      <w:lvlJc w:val="left"/>
+      <w:pPr>
+        <w:ind w:left="3600" w:hanging="360"/>
+      </w:pPr>
+      <w:rPr>
+        <w:rFonts w:ascii="Symbol" w:hAnsi="Symbol" w:hint="default"/>
+      </w:rPr>
+    </w:lvl>
+    <w:lvl w:ilvl="4" w:tplc="04150003" w:tentative="1">
+      <w:start w:val="1"/>
+      <w:numFmt w:val="bullet"/>
+      <w:lvlText w:val="o"/>
+      <w:lvlJc w:val="left"/>
+      <w:pPr>
+        <w:ind w:left="4320" w:hanging="360"/>
+      </w:pPr>
+      <w:rPr>
+        <w:rFonts w:ascii="Courier New" w:hAnsi="Courier New" w:cs="Courier New" w:hint="default"/>
+      </w:rPr>
+    </w:lvl>
+    <w:lvl w:ilvl="5" w:tplc="04150005" w:tentative="1">
+      <w:start w:val="1"/>
+      <w:numFmt w:val="bullet"/>
+      <w:lvlText w:val=""/>
+      <w:lvlJc w:val="left"/>
+      <w:pPr>
+        <w:ind w:left="5040" w:hanging="360"/>
+      </w:pPr>
+      <w:rPr>
+        <w:rFonts w:ascii="Wingdings" w:hAnsi="Wingdings" w:hint="default"/>
+      </w:rPr>
+    </w:lvl>
+    <w:lvl w:ilvl="6" w:tplc="04150001" w:tentative="1">
+      <w:start w:val="1"/>
+      <w:numFmt w:val="bullet"/>
+      <w:lvlText w:val=""/>
+      <w:lvlJc w:val="left"/>
+      <w:pPr>
+        <w:ind w:left="5760" w:hanging="360"/>
+      </w:pPr>
+      <w:rPr>
+        <w:rFonts w:ascii="Symbol" w:hAnsi="Symbol" w:hint="default"/>
+      </w:rPr>
+    </w:lvl>
+    <w:lvl w:ilvl="7" w:tplc="04150003" w:tentative="1">
+      <w:start w:val="1"/>
+      <w:numFmt w:val="bullet"/>
+      <w:lvlText w:val="o"/>
+      <w:lvlJc w:val="left"/>
+      <w:pPr>
+        <w:ind w:left="6480" w:hanging="360"/>
+      </w:pPr>
+      <w:rPr>
+        <w:rFonts w:ascii="Courier New" w:hAnsi="Courier New" w:cs="Courier New" w:hint="default"/>
+      </w:rPr>
+    </w:lvl>
+    <w:lvl w:ilvl="8" w:tplc="04150005" w:tentative="1">
+      <w:start w:val="1"/>
+      <w:numFmt w:val="bullet"/>
+      <w:lvlText w:val=""/>
+      <w:lvlJc w:val="left"/>
+      <w:pPr>
+        <w:ind w:left="7200" w:hanging="360"/>
+      </w:pPr>
+      <w:rPr>
+        <w:rFonts w:ascii="Wingdings" w:hAnsi="Wingdings" w:hint="default"/>
+      </w:rPr>
+    </w:lvl>
+  </w:abstractNum>
+  <w:abstractNum w:abstractNumId="1" w15:restartNumberingAfterBreak="0">
+    <w:nsid w:val="02761AF2"/>
+    <w:multiLevelType w:val="hybridMultilevel"/>
+    <w:tmpl w:val="F96C62AC"/>
+    <w:lvl w:ilvl="0" w:tplc="04150001">
+      <w:start w:val="1"/>
+      <w:numFmt w:val="bullet"/>
+      <w:lvlText w:val=""/>
+      <w:lvlJc w:val="left"/>
+      <w:pPr>
+        <w:ind w:left="1440" w:hanging="360"/>
+      </w:pPr>
+      <w:rPr>
+        <w:rFonts w:ascii="Symbol" w:hAnsi="Symbol" w:hint="default"/>
+      </w:rPr>
+    </w:lvl>
+    <w:lvl w:ilvl="1" w:tplc="04150003" w:tentative="1">
+      <w:start w:val="1"/>
+      <w:numFmt w:val="bullet"/>
+      <w:lvlText w:val="o"/>
+      <w:lvlJc w:val="left"/>
+      <w:pPr>
+        <w:ind w:left="2160" w:hanging="360"/>
+      </w:pPr>
+      <w:rPr>
+        <w:rFonts w:ascii="Courier New" w:hAnsi="Courier New" w:cs="Courier New" w:hint="default"/>
+      </w:rPr>
+    </w:lvl>
+    <w:lvl w:ilvl="2" w:tplc="04150005" w:tentative="1">
+      <w:start w:val="1"/>
+      <w:numFmt w:val="bullet"/>
+      <w:lvlText w:val=""/>
+      <w:lvlJc w:val="left"/>
+      <w:pPr>
+        <w:ind w:left="2880" w:hanging="360"/>
+      </w:pPr>
+      <w:rPr>
+        <w:rFonts w:ascii="Wingdings" w:hAnsi="Wingdings" w:hint="default"/>
+      </w:rPr>
+    </w:lvl>
+    <w:lvl w:ilvl="3" w:tplc="04150001" w:tentative="1">
+      <w:start w:val="1"/>
+      <w:numFmt w:val="bullet"/>
+      <w:lvlText w:val=""/>
+      <w:lvlJc w:val="left"/>
+      <w:pPr>
+        <w:ind w:left="3600" w:hanging="360"/>
+      </w:pPr>
+      <w:rPr>
+        <w:rFonts w:ascii="Symbol" w:hAnsi="Symbol" w:hint="default"/>
+      </w:rPr>
+    </w:lvl>
+    <w:lvl w:ilvl="4" w:tplc="04150003" w:tentative="1">
+      <w:start w:val="1"/>
+      <w:numFmt w:val="bullet"/>
+      <w:lvlText w:val="o"/>
+      <w:lvlJc w:val="left"/>
+      <w:pPr>
+        <w:ind w:left="4320" w:hanging="360"/>
+      </w:pPr>
+      <w:rPr>
+        <w:rFonts w:ascii="Courier New" w:hAnsi="Courier New" w:cs="Courier New" w:hint="default"/>
+      </w:rPr>
+    </w:lvl>
+    <w:lvl w:ilvl="5" w:tplc="04150005" w:tentative="1">
+      <w:start w:val="1"/>
+      <w:numFmt w:val="bullet"/>
+      <w:lvlText w:val=""/>
+      <w:lvlJc w:val="left"/>
+      <w:pPr>
+        <w:ind w:left="5040" w:hanging="360"/>
+      </w:pPr>
+      <w:rPr>
+        <w:rFonts w:ascii="Wingdings" w:hAnsi="Wingdings" w:hint="default"/>
+      </w:rPr>
+    </w:lvl>
+    <w:lvl w:ilvl="6" w:tplc="04150001" w:tentative="1">
+      <w:start w:val="1"/>
+      <w:numFmt w:val="bullet"/>
+      <w:lvlText w:val=""/>
+      <w:lvlJc w:val="left"/>
+      <w:pPr>
+        <w:ind w:left="5760" w:hanging="360"/>
+      </w:pPr>
+      <w:rPr>
+        <w:rFonts w:ascii="Symbol" w:hAnsi="Symbol" w:hint="default"/>
+      </w:rPr>
+    </w:lvl>
+    <w:lvl w:ilvl="7" w:tplc="04150003" w:tentative="1">
+      <w:start w:val="1"/>
+      <w:numFmt w:val="bullet"/>
+      <w:lvlText w:val="o"/>
+      <w:lvlJc w:val="left"/>
+      <w:pPr>
+        <w:ind w:left="6480" w:hanging="360"/>
+      </w:pPr>
+      <w:rPr>
+        <w:rFonts w:ascii="Courier New" w:hAnsi="Courier New" w:cs="Courier New" w:hint="default"/>
+      </w:rPr>
+    </w:lvl>
+    <w:lvl w:ilvl="8" w:tplc="04150005" w:tentative="1">
+      <w:start w:val="1"/>
+      <w:numFmt w:val="bullet"/>
+      <w:lvlText w:val=""/>
+      <w:lvlJc w:val="left"/>
+      <w:pPr>
+        <w:ind w:left="7200" w:hanging="360"/>
+      </w:pPr>
+      <w:rPr>
+        <w:rFonts w:ascii="Wingdings" w:hAnsi="Wingdings" w:hint="default"/>
+      </w:rPr>
+    </w:lvl>
+  </w:abstractNum>
+  <w:abstractNum w:abstractNumId="2" w15:restartNumberingAfterBreak="0">
+    <w:nsid w:val="2016279D"/>
+    <w:multiLevelType w:val="hybridMultilevel"/>
+    <w:tmpl w:val="C6CE6D2C"/>
+    <w:lvl w:ilvl="0" w:tplc="04150001">
+      <w:start w:val="1"/>
+      <w:numFmt w:val="bullet"/>
+      <w:lvlText w:val=""/>
+      <w:lvlJc w:val="left"/>
+      <w:pPr>
+        <w:ind w:left="1440" w:hanging="360"/>
+      </w:pPr>
+      <w:rPr>
+        <w:rFonts w:ascii="Symbol" w:hAnsi="Symbol" w:hint="default"/>
+      </w:rPr>
+    </w:lvl>
+    <w:lvl w:ilvl="1" w:tplc="04150003" w:tentative="1">
+      <w:start w:val="1"/>
+      <w:numFmt w:val="bullet"/>
+      <w:lvlText w:val="o"/>
+      <w:lvlJc w:val="left"/>
+      <w:pPr>
+        <w:ind w:left="2160" w:hanging="360"/>
+      </w:pPr>
+      <w:rPr>
+        <w:rFonts w:ascii="Courier New" w:hAnsi="Courier New" w:cs="Courier New" w:hint="default"/>
+      </w:rPr>
+    </w:lvl>
+    <w:lvl w:ilvl="2" w:tplc="04150005" w:tentative="1">
+      <w:start w:val="1"/>
+      <w:numFmt w:val="bullet"/>
+      <w:lvlText w:val=""/>
+      <w:lvlJc w:val="left"/>
+      <w:pPr>
+        <w:ind w:left="2880" w:hanging="360"/>
+      </w:pPr>
+      <w:rPr>
+        <w:rFonts w:ascii="Wingdings" w:hAnsi="Wingdings" w:hint="default"/>
+      </w:rPr>
+    </w:lvl>
+    <w:lvl w:ilvl="3" w:tplc="04150001" w:tentative="1">
+      <w:start w:val="1"/>
+      <w:numFmt w:val="bullet"/>
+      <w:lvlText w:val=""/>
+      <w:lvlJc w:val="left"/>
+      <w:pPr>
+        <w:ind w:left="3600" w:hanging="360"/>
+      </w:pPr>
+      <w:rPr>
+        <w:rFonts w:ascii="Symbol" w:hAnsi="Symbol" w:hint="default"/>
+      </w:rPr>
+    </w:lvl>
+    <w:lvl w:ilvl="4" w:tplc="04150003" w:tentative="1">
+      <w:start w:val="1"/>
+      <w:numFmt w:val="bullet"/>
+      <w:lvlText w:val="o"/>
+      <w:lvlJc w:val="left"/>
+      <w:pPr>
+        <w:ind w:left="4320" w:hanging="360"/>
+      </w:pPr>
+      <w:rPr>
+        <w:rFonts w:ascii="Courier New" w:hAnsi="Courier New" w:cs="Courier New" w:hint="default"/>
+      </w:rPr>
+    </w:lvl>
+    <w:lvl w:ilvl="5" w:tplc="04150005" w:tentative="1">
+      <w:start w:val="1"/>
+      <w:numFmt w:val="bullet"/>
+      <w:lvlText w:val=""/>
+      <w:lvlJc w:val="left"/>
+      <w:pPr>
+        <w:ind w:left="5040" w:hanging="360"/>
+      </w:pPr>
+      <w:rPr>
+        <w:rFonts w:ascii="Wingdings" w:hAnsi="Wingdings" w:hint="default"/>
+      </w:rPr>
+    </w:lvl>
+    <w:lvl w:ilvl="6" w:tplc="04150001" w:tentative="1">
+      <w:start w:val="1"/>
+      <w:numFmt w:val="bullet"/>
+      <w:lvlText w:val=""/>
+      <w:lvlJc w:val="left"/>
+      <w:pPr>
+        <w:ind w:left="5760" w:hanging="360"/>
+      </w:pPr>
+      <w:rPr>
+        <w:rFonts w:ascii="Symbol" w:hAnsi="Symbol" w:hint="default"/>
+      </w:rPr>
+    </w:lvl>
+    <w:lvl w:ilvl="7" w:tplc="04150003" w:tentative="1">
+      <w:start w:val="1"/>
+      <w:numFmt w:val="bullet"/>
+      <w:lvlText w:val="o"/>
+      <w:lvlJc w:val="left"/>
+      <w:pPr>
+        <w:ind w:left="6480" w:hanging="360"/>
+      </w:pPr>
+      <w:rPr>
+        <w:rFonts w:ascii="Courier New" w:hAnsi="Courier New" w:cs="Courier New" w:hint="default"/>
+      </w:rPr>
+    </w:lvl>
+    <w:lvl w:ilvl="8" w:tplc="04150005" w:tentative="1">
+      <w:start w:val="1"/>
+      <w:numFmt w:val="bullet"/>
+      <w:lvlText w:val=""/>
+      <w:lvlJc w:val="left"/>
+      <w:pPr>
+        <w:ind w:left="7200" w:hanging="360"/>
+      </w:pPr>
+      <w:rPr>
+        <w:rFonts w:ascii="Wingdings" w:hAnsi="Wingdings" w:hint="default"/>
+      </w:rPr>
+    </w:lvl>
+  </w:abstractNum>
+  <w:abstractNum w:abstractNumId="3" w15:restartNumberingAfterBreak="0">
+    <w:nsid w:val="2AC92661"/>
+    <w:multiLevelType w:val="hybridMultilevel"/>
+    <w:tmpl w:val="085AE1F8"/>
+    <w:lvl w:ilvl="0" w:tplc="04150001">
+      <w:start w:val="1"/>
+      <w:numFmt w:val="bullet"/>
+      <w:lvlText w:val=""/>
+      <w:lvlJc w:val="left"/>
+      <w:pPr>
+        <w:ind w:left="1440" w:hanging="360"/>
+      </w:pPr>
+      <w:rPr>
+        <w:rFonts w:ascii="Symbol" w:hAnsi="Symbol" w:hint="default"/>
+      </w:rPr>
+    </w:lvl>
+    <w:lvl w:ilvl="1" w:tplc="04150003" w:tentative="1">
+      <w:start w:val="1"/>
+      <w:numFmt w:val="bullet"/>
+      <w:lvlText w:val="o"/>
+      <w:lvlJc w:val="left"/>
+      <w:pPr>
+        <w:ind w:left="2160" w:hanging="360"/>
+      </w:pPr>
+      <w:rPr>
+        <w:rFonts w:ascii="Courier New" w:hAnsi="Courier New" w:cs="Courier New" w:hint="default"/>
+      </w:rPr>
+    </w:lvl>
+    <w:lvl w:ilvl="2" w:tplc="04150005" w:tentative="1">
+      <w:start w:val="1"/>
+      <w:numFmt w:val="bullet"/>
+      <w:lvlText w:val=""/>
+      <w:lvlJc w:val="left"/>
+      <w:pPr>
+        <w:ind w:left="2880" w:hanging="360"/>
+      </w:pPr>
+      <w:rPr>
+        <w:rFonts w:ascii="Wingdings" w:hAnsi="Wingdings" w:hint="default"/>
+      </w:rPr>
+    </w:lvl>
+    <w:lvl w:ilvl="3" w:tplc="04150001" w:tentative="1">
+      <w:start w:val="1"/>
+      <w:numFmt w:val="bullet"/>
+      <w:lvlText w:val=""/>
+      <w:lvlJc w:val="left"/>
+      <w:pPr>
+        <w:ind w:left="3600" w:hanging="360"/>
+      </w:pPr>
+      <w:rPr>
+        <w:rFonts w:ascii="Symbol" w:hAnsi="Symbol" w:hint="default"/>
+      </w:rPr>
+    </w:lvl>
+    <w:lvl w:ilvl="4" w:tplc="04150003" w:tentative="1">
+      <w:start w:val="1"/>
+      <w:numFmt w:val="bullet"/>
+      <w:lvlText w:val="o"/>
+      <w:lvlJc w:val="left"/>
+      <w:pPr>
+        <w:ind w:left="4320" w:hanging="360"/>
+      </w:pPr>
+      <w:rPr>
+        <w:rFonts w:ascii="Courier New" w:hAnsi="Courier New" w:cs="Courier New" w:hint="default"/>
+      </w:rPr>
+    </w:lvl>
+    <w:lvl w:ilvl="5" w:tplc="04150005" w:tentative="1">
+      <w:start w:val="1"/>
+      <w:numFmt w:val="bullet"/>
+      <w:lvlText w:val=""/>
+      <w:lvlJc w:val="left"/>
+      <w:pPr>
+        <w:ind w:left="5040" w:hanging="360"/>
+      </w:pPr>
+      <w:rPr>
+        <w:rFonts w:ascii="Wingdings" w:hAnsi="Wingdings" w:hint="default"/>
+      </w:rPr>
+    </w:lvl>
+    <w:lvl w:ilvl="6" w:tplc="04150001" w:tentative="1">
+      <w:start w:val="1"/>
+      <w:numFmt w:val="bullet"/>
+      <w:lvlText w:val=""/>
+      <w:lvlJc w:val="left"/>
+      <w:pPr>
+        <w:ind w:left="5760" w:hanging="360"/>
+      </w:pPr>
+      <w:rPr>
+        <w:rFonts w:ascii="Symbol" w:hAnsi="Symbol" w:hint="default"/>
+      </w:rPr>
+    </w:lvl>
+    <w:lvl w:ilvl="7" w:tplc="04150003" w:tentative="1">
+      <w:start w:val="1"/>
+      <w:numFmt w:val="bullet"/>
+      <w:lvlText w:val="o"/>
+      <w:lvlJc w:val="left"/>
+      <w:pPr>
+        <w:ind w:left="6480" w:hanging="360"/>
+      </w:pPr>
+      <w:rPr>
+        <w:rFonts w:ascii="Courier New" w:hAnsi="Courier New" w:cs="Courier New" w:hint="default"/>
+      </w:rPr>
+    </w:lvl>
+    <w:lvl w:ilvl="8" w:tplc="04150005" w:tentative="1">
+      <w:start w:val="1"/>
+      <w:numFmt w:val="bullet"/>
+      <w:lvlText w:val=""/>
+      <w:lvlJc w:val="left"/>
+      <w:pPr>
+        <w:ind w:left="7200" w:hanging="360"/>
+      </w:pPr>
+      <w:rPr>
+        <w:rFonts w:ascii="Wingdings" w:hAnsi="Wingdings" w:hint="default"/>
+      </w:rPr>
+    </w:lvl>
+  </w:abstractNum>
+  <w:abstractNum w:abstractNumId="4" w15:restartNumberingAfterBreak="0">
+    <w:nsid w:val="6ECA1752"/>
+    <w:multiLevelType w:val="hybridMultilevel"/>
+    <w:tmpl w:val="A112C3E0"/>
+    <w:lvl w:ilvl="0" w:tplc="04150001">
+      <w:start w:val="1"/>
+      <w:numFmt w:val="bullet"/>
+      <w:lvlText w:val=""/>
+      <w:lvlJc w:val="left"/>
+      <w:pPr>
+        <w:ind w:left="1440" w:hanging="360"/>
+      </w:pPr>
+      <w:rPr>
+        <w:rFonts w:ascii="Symbol" w:hAnsi="Symbol" w:hint="default"/>
+      </w:rPr>
+    </w:lvl>
+    <w:lvl w:ilvl="1" w:tplc="04150003" w:tentative="1">
+      <w:start w:val="1"/>
+      <w:numFmt w:val="bullet"/>
+      <w:lvlText w:val="o"/>
+      <w:lvlJc w:val="left"/>
+      <w:pPr>
+        <w:ind w:left="2160" w:hanging="360"/>
+      </w:pPr>
+      <w:rPr>
+        <w:rFonts w:ascii="Courier New" w:hAnsi="Courier New" w:cs="Courier New" w:hint="default"/>
+      </w:rPr>
+    </w:lvl>
+    <w:lvl w:ilvl="2" w:tplc="04150005" w:tentative="1">
+      <w:start w:val="1"/>
+      <w:numFmt w:val="bullet"/>
+      <w:lvlText w:val=""/>
+      <w:lvlJc w:val="left"/>
+      <w:pPr>
+        <w:ind w:left="2880" w:hanging="360"/>
+      </w:pPr>
+      <w:rPr>
+        <w:rFonts w:ascii="Wingdings" w:hAnsi="Wingdings" w:hint="default"/>
+      </w:rPr>
+    </w:lvl>
+    <w:lvl w:ilvl="3" w:tplc="04150001" w:tentative="1">
+      <w:start w:val="1"/>
+      <w:numFmt w:val="bullet"/>
+      <w:lvlText w:val=""/>
+      <w:lvlJc w:val="left"/>
+      <w:pPr>
+        <w:ind w:left="3600" w:hanging="360"/>
+      </w:pPr>
+      <w:rPr>
+        <w:rFonts w:ascii="Symbol" w:hAnsi="Symbol" w:hint="default"/>
+      </w:rPr>
+    </w:lvl>
+    <w:lvl w:ilvl="4" w:tplc="04150003" w:tentative="1">
+      <w:start w:val="1"/>
+      <w:numFmt w:val="bullet"/>
+      <w:lvlText w:val="o"/>
+      <w:lvlJc w:val="left"/>
+      <w:pPr>
+        <w:ind w:left="4320" w:hanging="360"/>
+      </w:pPr>
+      <w:rPr>
+        <w:rFonts w:ascii="Courier New" w:hAnsi="Courier New" w:cs="Courier New" w:hint="default"/>
+      </w:rPr>
+    </w:lvl>
+    <w:lvl w:ilvl="5" w:tplc="04150005" w:tentative="1">
+      <w:start w:val="1"/>
+      <w:numFmt w:val="bullet"/>
+      <w:lvlText w:val=""/>
+      <w:lvlJc w:val="left"/>
+      <w:pPr>
+        <w:ind w:left="5040" w:hanging="360"/>
+      </w:pPr>
+      <w:rPr>
+        <w:rFonts w:ascii="Wingdings" w:hAnsi="Wingdings" w:hint="default"/>
+      </w:rPr>
+    </w:lvl>
+    <w:lvl w:ilvl="6" w:tplc="04150001" w:tentative="1">
+      <w:start w:val="1"/>
+      <w:numFmt w:val="bullet"/>
+      <w:lvlText w:val=""/>
+      <w:lvlJc w:val="left"/>
+      <w:pPr>
+        <w:ind w:left="5760" w:hanging="360"/>
+      </w:pPr>
+      <w:rPr>
+        <w:rFonts w:ascii="Symbol" w:hAnsi="Symbol" w:hint="default"/>
+      </w:rPr>
+    </w:lvl>
+    <w:lvl w:ilvl="7" w:tplc="04150003" w:tentative="1">
+      <w:start w:val="1"/>
+      <w:numFmt w:val="bullet"/>
+      <w:lvlText w:val="o"/>
+      <w:lvlJc w:val="left"/>
+      <w:pPr>
+        <w:ind w:left="6480" w:hanging="360"/>
+      </w:pPr>
+      <w:rPr>
+        <w:rFonts w:ascii="Courier New" w:hAnsi="Courier New" w:cs="Courier New" w:hint="default"/>
+      </w:rPr>
+    </w:lvl>
+    <w:lvl w:ilvl="8" w:tplc="04150005" w:tentative="1">
+      <w:start w:val="1"/>
+      <w:numFmt w:val="bullet"/>
+      <w:lvlText w:val=""/>
+      <w:lvlJc w:val="left"/>
+      <w:pPr>
+        <w:ind w:left="7200" w:hanging="360"/>
+      </w:pPr>
+      <w:rPr>
+        <w:rFonts w:ascii="Wingdings" w:hAnsi="Wingdings" w:hint="default"/>
+      </w:rPr>
+    </w:lvl>
+  </w:abstractNum>
+  <w:abstractNum w:abstractNumId="5" w15:restartNumberingAfterBreak="0">
+    <w:nsid w:val="750771B8"/>
+    <w:multiLevelType w:val="hybridMultilevel"/>
+    <w:tmpl w:val="E7426908"/>
+    <w:lvl w:ilvl="0" w:tplc="7A4E7F8C">
+      <w:numFmt w:val="bullet"/>
+      <w:lvlText w:val="-"/>
+      <w:lvlJc w:val="left"/>
+      <w:pPr>
+        <w:ind w:left="360" w:hanging="360"/>
+      </w:pPr>
+      <w:rPr>
+        <w:rFonts w:ascii="Arial" w:eastAsia="Times New Roman" w:hAnsi="Arial" w:cs="Arial" w:hint="default"/>
+      </w:rPr>
+    </w:lvl>
+    <w:lvl w:ilvl="1" w:tplc="04150003">
+      <w:start w:val="1"/>
+      <w:numFmt w:val="bullet"/>
+      <w:lvlText w:val="o"/>
+      <w:lvlJc w:val="left"/>
+      <w:pPr>
+        <w:ind w:left="1080" w:hanging="360"/>
+      </w:pPr>
+      <w:rPr>
+        <w:rFonts w:ascii="Courier New" w:hAnsi="Courier New" w:cs="Courier New" w:hint="default"/>
+      </w:rPr>
+    </w:lvl>
+    <w:lvl w:ilvl="2" w:tplc="04150005">
+      <w:start w:val="1"/>
+      <w:numFmt w:val="bullet"/>
+      <w:lvlText w:val=""/>
+      <w:lvlJc w:val="left"/>
+      <w:pPr>
+        <w:ind w:left="1800" w:hanging="360"/>
+      </w:pPr>
+      <w:rPr>
+        <w:rFonts w:ascii="Wingdings" w:hAnsi="Wingdings" w:hint="default"/>
+      </w:rPr>
+    </w:lvl>
+    <w:lvl w:ilvl="3" w:tplc="04150001" w:tentative="1">
+      <w:start w:val="1"/>
+      <w:numFmt w:val="bullet"/>
+      <w:lvlText w:val=""/>
+      <w:lvlJc w:val="left"/>
+      <w:pPr>
+        <w:ind w:left="2520" w:hanging="360"/>
+      </w:pPr>
+      <w:rPr>
+        <w:rFonts w:ascii="Symbol" w:hAnsi="Symbol" w:hint="default"/>
+      </w:rPr>
+    </w:lvl>
+    <w:lvl w:ilvl="4" w:tplc="04150003" w:tentative="1">
+      <w:start w:val="1"/>
+      <w:numFmt w:val="bullet"/>
+      <w:lvlText w:val="o"/>
+      <w:lvlJc w:val="left"/>
+      <w:pPr>
+        <w:ind w:left="3240" w:hanging="360"/>
+      </w:pPr>
+      <w:rPr>
+        <w:rFonts w:ascii="Courier New" w:hAnsi="Courier New" w:cs="Courier New" w:hint="default"/>
+      </w:rPr>
+    </w:lvl>
+    <w:lvl w:ilvl="5" w:tplc="04150005" w:tentative="1">
+      <w:start w:val="1"/>
+      <w:numFmt w:val="bullet"/>
+      <w:lvlText w:val=""/>
+      <w:lvlJc w:val="left"/>
+      <w:pPr>
+        <w:ind w:left="3960" w:hanging="360"/>
+      </w:pPr>
+      <w:rPr>
+        <w:rFonts w:ascii="Wingdings" w:hAnsi="Wingdings" w:hint="default"/>
+      </w:rPr>
+    </w:lvl>
+    <w:lvl w:ilvl="6" w:tplc="04150001" w:tentative="1">
+      <w:start w:val="1"/>
+      <w:numFmt w:val="bullet"/>
+      <w:lvlText w:val=""/>
+      <w:lvlJc w:val="left"/>
+      <w:pPr>
+        <w:ind w:left="4680" w:hanging="360"/>
+      </w:pPr>
+      <w:rPr>
+        <w:rFonts w:ascii="Symbol" w:hAnsi="Symbol" w:hint="default"/>
+      </w:rPr>
+    </w:lvl>
+    <w:lvl w:ilvl="7" w:tplc="04150003" w:tentative="1">
+      <w:start w:val="1"/>
+      <w:numFmt w:val="bullet"/>
+      <w:lvlText w:val="o"/>
+      <w:lvlJc w:val="left"/>
+      <w:pPr>
+        <w:ind w:left="5400" w:hanging="360"/>
+      </w:pPr>
+      <w:rPr>
+        <w:rFonts w:ascii="Courier New" w:hAnsi="Courier New" w:cs="Courier New" w:hint="default"/>
+      </w:rPr>
+    </w:lvl>
+    <w:lvl w:ilvl="8" w:tplc="04150005" w:tentative="1">
+      <w:start w:val="1"/>
+      <w:numFmt w:val="bullet"/>
+      <w:lvlText w:val=""/>
+      <w:lvlJc w:val="left"/>
+      <w:pPr>
+        <w:ind w:left="6120" w:hanging="360"/>
+      </w:pPr>
+      <w:rPr>
+        <w:rFonts w:ascii="Wingdings" w:hAnsi="Wingdings" w:hint="default"/>
+      </w:rPr>
+    </w:lvl>
+  </w:abstractNum>
+  <w:num w:numId="1">
+    <w:abstractNumId w:val="5"/>
+  </w:num>
+  <w:num w:numId="2">
+    <w:abstractNumId w:val="2"/>
+  </w:num>
+  <w:num w:numId="3">
+    <w:abstractNumId w:val="1"/>
+  </w:num>
+  <w:num w:numId="4">
+    <w:abstractNumId w:val="3"/>
+  </w:num>
+  <w:num w:numId="5">
+    <w:abstractNumId w:val="0"/>
+  </w:num>
+  <w:num w:numId="6">
+    <w:abstractNumId w:val="4"/>
+  </w:num>
+</w:numbering>
+</file>
+
 <file path=word/styles.xml><?xml version="1.0" encoding="utf-8"?>
 <w:styles xmlns:mc="http://schemas.openxmlformats.org/markup-compatibility/2006" xmlns:r="http://schemas.openxmlformats.org/officeDocument/2006/relationships" xmlns:w="http://schemas.openxmlformats.org/wordprocessingml/2006/main" xmlns:w14="http://schemas.microsoft.com/office/word/2010/wordml" xmlns:w15="http://schemas.microsoft.com/office/word/2012/wordml" xmlns:w16cid="http://schemas.microsoft.com/office/word/2016/wordml/cid" xmlns:w16se="http://schemas.microsoft.com/office/word/2015/wordml/symex" mc:Ignorable="w14 w15 w16se w16cid">
   <w:docDefaults>
@@ -910,6 +3752,7 @@
     <w:lsdException w:name="HTML Sample" w:semiHidden="1" w:unhideWhenUsed="1"/>
     <w:lsdException w:name="HTML Typewriter" w:semiHidden="1" w:unhideWhenUsed="1"/>
     <w:lsdException w:name="HTML Variable" w:semiHidden="1" w:unhideWhenUsed="1"/>
+    <w:lsdException w:name="Normal Table" w:semiHidden="1" w:unhideWhenUsed="1"/>
     <w:lsdException w:name="annotation subject" w:semiHidden="1" w:unhideWhenUsed="1"/>
     <w:lsdException w:name="No List" w:semiHidden="1" w:unhideWhenUsed="1"/>
     <w:lsdException w:name="Outline List 1" w:semiHidden="1" w:unhideWhenUsed="1"/>
@@ -953,10 +3796,12 @@
     <w:lsdException w:name="Table Elegant" w:semiHidden="1" w:unhideWhenUsed="1"/>
     <w:lsdException w:name="Table Professional" w:semiHidden="1" w:unhideWhenUsed="1"/>
     <w:lsdException w:name="Table Subtle 1" w:semiHidden="1" w:unhideWhenUsed="1"/>
+    <w:lsdException w:name="Table Subtle 2" w:semiHidden="1" w:unhideWhenUsed="1"/>
     <w:lsdException w:name="Table Web 1" w:semiHidden="1" w:unhideWhenUsed="1"/>
     <w:lsdException w:name="Table Web 2" w:semiHidden="1" w:unhideWhenUsed="1"/>
+    <w:lsdException w:name="Table Web 3" w:semiHidden="1" w:unhideWhenUsed="1"/>
     <w:lsdException w:name="Balloon Text" w:semiHidden="1" w:unhideWhenUsed="1"/>
-    <w:lsdException w:name="Table Grid" w:uiPriority="59"/>
+    <w:lsdException w:name="Table Grid" w:uiPriority="39"/>
     <w:lsdException w:name="Table Theme" w:semiHidden="1" w:unhideWhenUsed="1"/>
     <w:lsdException w:name="Placeholder Text" w:semiHidden="1"/>
     <w:lsdException w:name="No Spacing" w:uiPriority="1" w:qFormat="1"/>
@@ -1390,6 +4235,7 @@
   <w:style w:type="character" w:default="1" w:styleId="Standaardalinea-lettertype">
     <w:name w:val="Default Paragraph Font"/>
     <w:uiPriority w:val="1"/>
+    <w:semiHidden/>
     <w:unhideWhenUsed/>
   </w:style>
   <w:style w:type="table" w:default="1" w:styleId="Standaardtabel">
@@ -1942,6 +4788,29 @@
       <w:color w:val="3399FF" w:themeColor="hyperlink"/>
       <w:u w:val="single"/>
     </w:rPr>
+  </w:style>
+  <w:style w:type="table" w:styleId="Tabelraster">
+    <w:name w:val="Table Grid"/>
+    <w:basedOn w:val="Standaardtabel"/>
+    <w:uiPriority w:val="39"/>
+    <w:rsid w:val="004E6742"/>
+    <w:pPr>
+      <w:spacing w:after="0" w:line="240" w:lineRule="auto"/>
+    </w:pPr>
+    <w:rPr>
+      <w:rFonts w:eastAsiaTheme="minorHAnsi"/>
+      <w:lang w:val="pl-PL" w:eastAsia="en-US"/>
+    </w:rPr>
+    <w:tblPr>
+      <w:tblBorders>
+        <w:top w:val="single" w:sz="4" w:space="0" w:color="auto"/>
+        <w:left w:val="single" w:sz="4" w:space="0" w:color="auto"/>
+        <w:bottom w:val="single" w:sz="4" w:space="0" w:color="auto"/>
+        <w:right w:val="single" w:sz="4" w:space="0" w:color="auto"/>
+        <w:insideH w:val="single" w:sz="4" w:space="0" w:color="auto"/>
+        <w:insideV w:val="single" w:sz="4" w:space="0" w:color="auto"/>
+      </w:tblBorders>
+    </w:tblPr>
   </w:style>
 </w:styles>
 </file>
@@ -2043,6 +4912,41 @@
 
 <file path=word/glossary/fontTable.xml><?xml version="1.0" encoding="utf-8"?>
 <w:fonts xmlns:mc="http://schemas.openxmlformats.org/markup-compatibility/2006" xmlns:r="http://schemas.openxmlformats.org/officeDocument/2006/relationships" xmlns:w="http://schemas.openxmlformats.org/wordprocessingml/2006/main" xmlns:w14="http://schemas.microsoft.com/office/word/2010/wordml" xmlns:w15="http://schemas.microsoft.com/office/word/2012/wordml" xmlns:w16cid="http://schemas.microsoft.com/office/word/2016/wordml/cid" xmlns:w16se="http://schemas.microsoft.com/office/word/2015/wordml/symex" mc:Ignorable="w14 w15 w16se w16cid">
+  <w:font w:name="Symbol">
+    <w:panose1 w:val="05050102010706020507"/>
+    <w:charset w:val="02"/>
+    <w:family w:val="roman"/>
+    <w:pitch w:val="variable"/>
+    <w:sig w:usb0="00000000" w:usb1="10000000" w:usb2="00000000" w:usb3="00000000" w:csb0="80000000" w:csb1="00000000"/>
+  </w:font>
+  <w:font w:name="Times New Roman">
+    <w:panose1 w:val="02020603050405020304"/>
+    <w:charset w:val="EE"/>
+    <w:family w:val="roman"/>
+    <w:pitch w:val="variable"/>
+    <w:sig w:usb0="E0002EFF" w:usb1="C000785B" w:usb2="00000009" w:usb3="00000000" w:csb0="000001FF" w:csb1="00000000"/>
+  </w:font>
+  <w:font w:name="Courier New">
+    <w:panose1 w:val="02070309020205020404"/>
+    <w:charset w:val="EE"/>
+    <w:family w:val="modern"/>
+    <w:pitch w:val="fixed"/>
+    <w:sig w:usb0="E0002EFF" w:usb1="C0007843" w:usb2="00000009" w:usb3="00000000" w:csb0="000001FF" w:csb1="00000000"/>
+  </w:font>
+  <w:font w:name="Wingdings">
+    <w:panose1 w:val="05000000000000000000"/>
+    <w:charset w:val="02"/>
+    <w:family w:val="auto"/>
+    <w:pitch w:val="variable"/>
+    <w:sig w:usb0="00000000" w:usb1="10000000" w:usb2="00000000" w:usb3="00000000" w:csb0="80000000" w:csb1="00000000"/>
+  </w:font>
+  <w:font w:name="Arial">
+    <w:panose1 w:val="020B0604020202020204"/>
+    <w:charset w:val="EE"/>
+    <w:family w:val="swiss"/>
+    <w:pitch w:val="variable"/>
+    <w:sig w:usb0="E0002EFF" w:usb1="C0007843" w:usb2="00000009" w:usb3="00000000" w:csb0="000001FF" w:csb1="00000000"/>
+  </w:font>
   <w:font w:name="Palatino Linotype">
     <w:panose1 w:val="02040502050505030304"/>
     <w:charset w:val="EE"/>
@@ -2055,13 +4959,6 @@
     <w:charset w:val="80"/>
     <w:family w:val="roman"/>
     <w:pitch w:val="default"/>
-  </w:font>
-  <w:font w:name="Times New Roman">
-    <w:panose1 w:val="02020603050405020304"/>
-    <w:charset w:val="00"/>
-    <w:family w:val="roman"/>
-    <w:pitch w:val="variable"/>
-    <w:sig w:usb0="E0002AFF" w:usb1="C0007841" w:usb2="00000009" w:usb3="00000000" w:csb0="000001FF" w:csb1="00000000"/>
   </w:font>
   <w:font w:name="Century Gothic">
     <w:panose1 w:val="020B0502020202020204"/>
@@ -2080,17 +4977,10 @@
   </w:font>
   <w:font w:name="Tahoma">
     <w:panose1 w:val="020B0604030504040204"/>
-    <w:charset w:val="00"/>
+    <w:charset w:val="EE"/>
     <w:family w:val="swiss"/>
     <w:pitch w:val="variable"/>
     <w:sig w:usb0="E1002EFF" w:usb1="C000605B" w:usb2="00000029" w:usb3="00000000" w:csb0="000101FF" w:csb1="00000000"/>
-  </w:font>
-  <w:font w:name="Symbol">
-    <w:panose1 w:val="05050102010706020507"/>
-    <w:charset w:val="02"/>
-    <w:family w:val="roman"/>
-    <w:pitch w:val="variable"/>
-    <w:sig w:usb0="00000000" w:usb1="10000000" w:usb2="00000000" w:usb3="00000000" w:csb0="80000000" w:csb1="00000000"/>
   </w:font>
   <w:font w:name="Wingdings 2">
     <w:panose1 w:val="05020102010507070707"/>
@@ -2101,14 +4991,14 @@
   </w:font>
   <w:font w:name="Calibri">
     <w:panose1 w:val="020F0502020204030204"/>
-    <w:charset w:val="00"/>
+    <w:charset w:val="EE"/>
     <w:family w:val="swiss"/>
     <w:pitch w:val="variable"/>
     <w:sig w:usb0="E0002AFF" w:usb1="C000247B" w:usb2="00000009" w:usb3="00000000" w:csb0="000001FF" w:csb1="00000000"/>
   </w:font>
   <w:font w:name="Calibri Light">
     <w:panose1 w:val="020F0302020204030204"/>
-    <w:charset w:val="00"/>
+    <w:charset w:val="EE"/>
     <w:family w:val="swiss"/>
     <w:pitch w:val="variable"/>
     <w:sig w:usb0="E0002AFF" w:usb1="C000247B" w:usb2="00000009" w:usb3="00000000" w:csb0="000001FF" w:csb1="00000000"/>
@@ -2133,6 +5023,7 @@
   <w:rsids>
     <w:rsidRoot w:val="00E13BA8"/>
     <w:rsid w:val="001108EE"/>
+    <w:rsid w:val="00274A1A"/>
     <w:rsid w:val="00691726"/>
     <w:rsid w:val="00B571FE"/>
     <w:rsid w:val="00E13BA8"/>
@@ -2281,6 +5172,7 @@
     <w:lsdException w:name="HTML Sample" w:semiHidden="1" w:unhideWhenUsed="1"/>
     <w:lsdException w:name="HTML Typewriter" w:semiHidden="1" w:unhideWhenUsed="1"/>
     <w:lsdException w:name="HTML Variable" w:semiHidden="1" w:unhideWhenUsed="1"/>
+    <w:lsdException w:name="Normal Table" w:semiHidden="1" w:unhideWhenUsed="1"/>
     <w:lsdException w:name="annotation subject" w:semiHidden="1" w:unhideWhenUsed="1"/>
     <w:lsdException w:name="No List" w:semiHidden="1" w:unhideWhenUsed="1"/>
     <w:lsdException w:name="Outline List 1" w:semiHidden="1" w:unhideWhenUsed="1"/>
@@ -2324,8 +5216,10 @@
     <w:lsdException w:name="Table Elegant" w:semiHidden="1" w:unhideWhenUsed="1"/>
     <w:lsdException w:name="Table Professional" w:semiHidden="1" w:unhideWhenUsed="1"/>
     <w:lsdException w:name="Table Subtle 1" w:semiHidden="1" w:unhideWhenUsed="1"/>
+    <w:lsdException w:name="Table Subtle 2" w:semiHidden="1" w:unhideWhenUsed="1"/>
     <w:lsdException w:name="Table Web 1" w:semiHidden="1" w:unhideWhenUsed="1"/>
     <w:lsdException w:name="Table Web 2" w:semiHidden="1" w:unhideWhenUsed="1"/>
+    <w:lsdException w:name="Table Web 3" w:semiHidden="1" w:unhideWhenUsed="1"/>
     <w:lsdException w:name="Balloon Text" w:semiHidden="1" w:unhideWhenUsed="1"/>
     <w:lsdException w:name="Table Grid" w:uiPriority="39"/>
     <w:lsdException w:name="Table Theme" w:semiHidden="1" w:unhideWhenUsed="1"/>
@@ -3000,6 +5894,15 @@
 </file>
 
 <file path=customXml/item2.xml><?xml version="1.0" encoding="utf-8"?>
+<?mso-contentType ?>
+<FormTemplates xmlns="http://schemas.microsoft.com/sharepoint/v3/contenttype/forms">
+  <Display>DocumentLibraryForm</Display>
+  <Edit>AssetEditForm</Edit>
+  <New>DocumentLibraryForm</New>
+</FormTemplates>
+</file>
+
+<file path=customXml/item3.xml><?xml version="1.0" encoding="utf-8"?>
 <outs:outSpaceData xmlns:outs="http://schemas.microsoft.com/office/2009/outspace/metadata">
   <outs:relatedDates/>
   <outs:relatedDocuments/>
@@ -3007,15 +5910,6 @@
   <propertyMetadataList xmlns="http://schemas.microsoft.com/office/2009/outspace/metadata"/>
   <outs:corruptMetadataWasLost/>
 </outs:outSpaceData>
-</file>
-
-<file path=customXml/item3.xml><?xml version="1.0" encoding="utf-8"?>
-<?mso-contentType ?>
-<FormTemplates xmlns="http://schemas.microsoft.com/sharepoint/v3/contenttype/forms">
-  <Display>DocumentLibraryForm</Display>
-  <Edit>AssetEditForm</Edit>
-  <New>DocumentLibraryForm</New>
-</FormTemplates>
 </file>
 
 <file path=customXml/item4.xml><?xml version="1.0" encoding="utf-8"?>
@@ -3031,6 +5925,14 @@
 </file>
 
 <file path=customXml/itemProps2.xml><?xml version="1.0" encoding="utf-8"?>
+<ds:datastoreItem xmlns:ds="http://schemas.openxmlformats.org/officeDocument/2006/customXml" ds:itemID="{B48A0457-9299-40B0-AE86-77B91C72FBD2}">
+  <ds:schemaRefs>
+    <ds:schemaRef ds:uri="http://schemas.microsoft.com/sharepoint/v3/contenttype/forms"/>
+  </ds:schemaRefs>
+</ds:datastoreItem>
+</file>
+
+<file path=customXml/itemProps3.xml><?xml version="1.0" encoding="utf-8"?>
 <ds:datastoreItem xmlns:ds="http://schemas.openxmlformats.org/officeDocument/2006/customXml" ds:itemID="{8AA9BBAF-2A1F-4D95-901E-4FFB9D2C6CBC}">
   <ds:schemaRefs>
     <ds:schemaRef ds:uri="http://schemas.microsoft.com/office/2009/outspace/metadata"/>
@@ -3038,16 +5940,8 @@
 </ds:datastoreItem>
 </file>
 
-<file path=customXml/itemProps3.xml><?xml version="1.0" encoding="utf-8"?>
-<ds:datastoreItem xmlns:ds="http://schemas.openxmlformats.org/officeDocument/2006/customXml" ds:itemID="{B48A0457-9299-40B0-AE86-77B91C72FBD2}">
-  <ds:schemaRefs>
-    <ds:schemaRef ds:uri="http://schemas.microsoft.com/sharepoint/v3/contenttype/forms"/>
-  </ds:schemaRefs>
-</ds:datastoreItem>
-</file>
-
 <file path=customXml/itemProps4.xml><?xml version="1.0" encoding="utf-8"?>
-<ds:datastoreItem xmlns:ds="http://schemas.openxmlformats.org/officeDocument/2006/customXml" ds:itemID="{6DC8DB1E-35DD-45E8-8681-0B84E82188EE}">
+<ds:datastoreItem xmlns:ds="http://schemas.openxmlformats.org/officeDocument/2006/customXml" ds:itemID="{61DE110A-D9B3-448E-A84A-B6C57A926B2A}">
   <ds:schemaRefs>
     <ds:schemaRef ds:uri="http://schemas.openxmlformats.org/officeDocument/2006/bibliography"/>
   </ds:schemaRefs>
